--- a/Dokumentacija/Sadržaj_Stranica.docx
+++ b/Dokumentacija/Sadržaj_Stranica.docx
@@ -11,12 +11,12 @@
         </w:tabs>
         <w:jc w:val="right"/>
         <w:rPr>
-          <w:lang w:val="sr-Latn-RS"/>
-        </w:rPr>
-      </w:pPr>
-      <w:r>
-        <w:rPr>
-          <w:lang w:val="sr-Latn-RS"/>
+          <w:noProof/>
+        </w:rPr>
+      </w:pPr>
+      <w:r>
+        <w:rPr>
+          <w:noProof/>
         </w:rPr>
         <w:t>Fitnessivity</w:t>
       </w:r>
@@ -26,12 +26,12 @@
         <w:pStyle w:val="Title"/>
         <w:jc w:val="right"/>
         <w:rPr>
-          <w:lang w:val="sr-Latn-RS"/>
-        </w:rPr>
-      </w:pPr>
-      <w:r>
-        <w:rPr>
-          <w:lang w:val="sr-Latn-RS"/>
+          <w:noProof/>
+        </w:rPr>
+      </w:pPr>
+      <w:r>
+        <w:rPr>
+          <w:noProof/>
         </w:rPr>
         <w:t>Aplikacija za praćenje fitnes napretka</w:t>
       </w:r>
@@ -41,12 +41,12 @@
         <w:pStyle w:val="Title"/>
         <w:jc w:val="right"/>
         <w:rPr>
-          <w:lang w:val="sr-Latn-RS"/>
-        </w:rPr>
-      </w:pPr>
-      <w:r>
-        <w:rPr>
-          <w:lang w:val="sr-Latn-RS"/>
+          <w:noProof/>
+        </w:rPr>
+      </w:pPr>
+      <w:r>
+        <w:rPr>
+          <w:noProof/>
         </w:rPr>
         <w:t xml:space="preserve"> </w:t>
       </w:r>
@@ -56,12 +56,12 @@
         <w:pStyle w:val="Title"/>
         <w:jc w:val="right"/>
         <w:rPr>
-          <w:lang w:val="sr-Latn-RS"/>
-        </w:rPr>
-      </w:pPr>
-      <w:r>
-        <w:rPr>
-          <w:lang w:val="sr-Latn-RS"/>
+          <w:noProof/>
+        </w:rPr>
+      </w:pPr>
+      <w:r>
+        <w:rPr>
+          <w:noProof/>
         </w:rPr>
         <w:t>Sadržaj stranica</w:t>
       </w:r>
@@ -71,7 +71,7 @@
         <w:pStyle w:val="Title"/>
         <w:jc w:val="right"/>
         <w:rPr>
-          <w:lang w:val="sr-Latn-RS"/>
+          <w:noProof/>
         </w:rPr>
       </w:pPr>
     </w:p>
@@ -80,28 +80,28 @@
         <w:pStyle w:val="Title"/>
         <w:jc w:val="right"/>
         <w:rPr>
+          <w:noProof/>
           <w:sz w:val="28"/>
-          <w:lang w:val="sr-Latn-RS"/>
-        </w:rPr>
-      </w:pPr>
-      <w:r>
-        <w:rPr>
+        </w:rPr>
+      </w:pPr>
+      <w:r>
+        <w:rPr>
+          <w:noProof/>
           <w:sz w:val="28"/>
-          <w:lang w:val="sr-Latn-RS"/>
         </w:rPr>
         <w:t>Ver</w:t>
       </w:r>
       <w:r>
         <w:rPr>
+          <w:noProof/>
           <w:sz w:val="28"/>
-          <w:lang w:val="sr-Latn-RS"/>
         </w:rPr>
         <w:t>zija</w:t>
       </w:r>
       <w:r>
         <w:rPr>
+          <w:noProof/>
           <w:sz w:val="28"/>
-          <w:lang w:val="sr-Latn-RS"/>
         </w:rPr>
         <w:t xml:space="preserve"> 1.0</w:t>
       </w:r>
@@ -110,8 +110,8 @@
       <w:pPr>
         <w:pStyle w:val="Title"/>
         <w:rPr>
+          <w:noProof/>
           <w:sz w:val="28"/>
-          <w:lang w:val="sr-Latn-RS"/>
         </w:rPr>
         <w:sectPr>
           <w:headerReference w:type="default" r:id="rId8"/>
@@ -127,12 +127,12 @@
       <w:pPr>
         <w:pStyle w:val="Title"/>
         <w:rPr>
-          <w:lang w:val="sr-Latn-RS"/>
-        </w:rPr>
-      </w:pPr>
-      <w:r>
-        <w:rPr>
-          <w:lang w:val="sr-Latn-RS"/>
+          <w:noProof/>
+        </w:rPr>
+      </w:pPr>
+      <w:r>
+        <w:rPr>
+          <w:noProof/>
         </w:rPr>
         <w:lastRenderedPageBreak/>
         <w:t>Pregled izmena</w:t>
@@ -169,13 +169,13 @@
               <w:jc w:val="center"/>
               <w:rPr>
                 <w:b/>
-                <w:lang w:val="sr-Latn-RS"/>
+                <w:noProof/>
               </w:rPr>
             </w:pPr>
             <w:r>
               <w:rPr>
                 <w:b/>
-                <w:lang w:val="sr-Latn-RS"/>
+                <w:noProof/>
               </w:rPr>
               <w:t>Datum</w:t>
             </w:r>
@@ -191,20 +191,20 @@
               <w:jc w:val="center"/>
               <w:rPr>
                 <w:b/>
-                <w:lang w:val="sr-Latn-RS"/>
+                <w:noProof/>
               </w:rPr>
             </w:pPr>
             <w:r>
               <w:rPr>
                 <w:b/>
-                <w:lang w:val="sr-Latn-RS"/>
+                <w:noProof/>
               </w:rPr>
               <w:t>Ver</w:t>
             </w:r>
             <w:r>
               <w:rPr>
                 <w:b/>
-                <w:lang w:val="sr-Latn-RS"/>
+                <w:noProof/>
               </w:rPr>
               <w:t>zija</w:t>
             </w:r>
@@ -220,13 +220,13 @@
               <w:jc w:val="center"/>
               <w:rPr>
                 <w:b/>
-                <w:lang w:val="sr-Latn-RS"/>
+                <w:noProof/>
               </w:rPr>
             </w:pPr>
             <w:r>
               <w:rPr>
                 <w:b/>
-                <w:lang w:val="sr-Latn-RS"/>
+                <w:noProof/>
               </w:rPr>
               <w:t>Opis</w:t>
             </w:r>
@@ -242,13 +242,13 @@
               <w:jc w:val="center"/>
               <w:rPr>
                 <w:b/>
-                <w:lang w:val="sr-Latn-RS"/>
+                <w:noProof/>
               </w:rPr>
             </w:pPr>
             <w:r>
               <w:rPr>
                 <w:b/>
-                <w:lang w:val="sr-Latn-RS"/>
+                <w:noProof/>
               </w:rPr>
               <w:t>Autor</w:t>
             </w:r>
@@ -264,48 +264,48 @@
             <w:pPr>
               <w:pStyle w:val="Tabletext"/>
               <w:rPr>
-                <w:lang w:val="sr-Latn-RS"/>
+                <w:noProof/>
               </w:rPr>
             </w:pPr>
             <w:r>
               <w:rPr>
-                <w:lang w:val="sr-Latn-RS"/>
+                <w:noProof/>
               </w:rPr>
               <w:t>2</w:t>
             </w:r>
             <w:r>
               <w:rPr>
-                <w:lang w:val="sr-Latn-RS"/>
+                <w:noProof/>
               </w:rPr>
               <w:t>7</w:t>
             </w:r>
             <w:r>
               <w:rPr>
-                <w:lang w:val="sr-Latn-RS"/>
+                <w:noProof/>
               </w:rPr>
               <w:t>.0</w:t>
             </w:r>
             <w:r>
               <w:rPr>
-                <w:lang w:val="sr-Latn-RS"/>
+                <w:noProof/>
               </w:rPr>
               <w:t>4</w:t>
             </w:r>
             <w:r>
               <w:rPr>
-                <w:lang w:val="sr-Latn-RS"/>
+                <w:noProof/>
               </w:rPr>
               <w:t>.20</w:t>
             </w:r>
             <w:r>
               <w:rPr>
-                <w:lang w:val="sr-Latn-RS"/>
+                <w:noProof/>
               </w:rPr>
               <w:t>23</w:t>
             </w:r>
             <w:r>
               <w:rPr>
-                <w:lang w:val="sr-Latn-RS"/>
+                <w:noProof/>
               </w:rPr>
               <w:t>.</w:t>
             </w:r>
@@ -319,12 +319,12 @@
             <w:pPr>
               <w:pStyle w:val="Tabletext"/>
               <w:rPr>
-                <w:lang w:val="sr-Latn-RS"/>
+                <w:noProof/>
               </w:rPr>
             </w:pPr>
             <w:r>
               <w:rPr>
-                <w:lang w:val="sr-Latn-RS"/>
+                <w:noProof/>
               </w:rPr>
               <w:t>1.0</w:t>
             </w:r>
@@ -338,12 +338,12 @@
             <w:pPr>
               <w:pStyle w:val="Tabletext"/>
               <w:rPr>
-                <w:lang w:val="sr-Latn-RS"/>
+                <w:noProof/>
               </w:rPr>
             </w:pPr>
             <w:r>
               <w:rPr>
-                <w:lang w:val="sr-Latn-RS"/>
+                <w:noProof/>
               </w:rPr>
               <w:t>Inicijalna verzija</w:t>
             </w:r>
@@ -357,12 +357,12 @@
             <w:pPr>
               <w:pStyle w:val="Tabletext"/>
               <w:rPr>
-                <w:lang w:val="sr-Latn-RS"/>
+                <w:noProof/>
               </w:rPr>
             </w:pPr>
             <w:r>
               <w:rPr>
-                <w:lang w:val="sr-Latn-RS"/>
+                <w:noProof/>
               </w:rPr>
               <w:t>Miloš Miljković, 19040</w:t>
             </w:r>
@@ -371,12 +371,12 @@
             <w:pPr>
               <w:pStyle w:val="Tabletext"/>
               <w:rPr>
-                <w:lang w:val="sr-Latn-RS"/>
+                <w:noProof/>
               </w:rPr>
             </w:pPr>
             <w:r>
               <w:rPr>
-                <w:lang w:val="sr-Latn-RS"/>
+                <w:noProof/>
               </w:rPr>
               <w:t>Dušan Stojanović, 17450</w:t>
             </w:r>
@@ -392,7 +392,7 @@
             <w:pPr>
               <w:pStyle w:val="Tabletext"/>
               <w:rPr>
-                <w:lang w:val="sr-Latn-RS"/>
+                <w:noProof/>
               </w:rPr>
             </w:pPr>
           </w:p>
@@ -405,7 +405,7 @@
             <w:pPr>
               <w:pStyle w:val="Tabletext"/>
               <w:rPr>
-                <w:lang w:val="sr-Latn-RS"/>
+                <w:noProof/>
               </w:rPr>
             </w:pPr>
           </w:p>
@@ -418,7 +418,7 @@
             <w:pPr>
               <w:pStyle w:val="Tabletext"/>
               <w:rPr>
-                <w:lang w:val="sr-Latn-RS"/>
+                <w:noProof/>
               </w:rPr>
             </w:pPr>
           </w:p>
@@ -431,7 +431,7 @@
             <w:pPr>
               <w:pStyle w:val="Tabletext"/>
               <w:rPr>
-                <w:lang w:val="sr-Latn-RS"/>
+                <w:noProof/>
               </w:rPr>
             </w:pPr>
           </w:p>
@@ -446,7 +446,7 @@
             <w:pPr>
               <w:pStyle w:val="Tabletext"/>
               <w:rPr>
-                <w:lang w:val="sr-Latn-RS"/>
+                <w:noProof/>
               </w:rPr>
             </w:pPr>
           </w:p>
@@ -459,7 +459,7 @@
             <w:pPr>
               <w:pStyle w:val="Tabletext"/>
               <w:rPr>
-                <w:lang w:val="sr-Latn-RS"/>
+                <w:noProof/>
               </w:rPr>
             </w:pPr>
           </w:p>
@@ -472,7 +472,7 @@
             <w:pPr>
               <w:pStyle w:val="Tabletext"/>
               <w:rPr>
-                <w:lang w:val="sr-Latn-RS"/>
+                <w:noProof/>
               </w:rPr>
             </w:pPr>
           </w:p>
@@ -485,7 +485,7 @@
             <w:pPr>
               <w:pStyle w:val="Tabletext"/>
               <w:rPr>
-                <w:lang w:val="sr-Latn-RS"/>
+                <w:noProof/>
               </w:rPr>
             </w:pPr>
           </w:p>
@@ -500,7 +500,7 @@
             <w:pPr>
               <w:pStyle w:val="Tabletext"/>
               <w:rPr>
-                <w:lang w:val="sr-Latn-RS"/>
+                <w:noProof/>
               </w:rPr>
             </w:pPr>
           </w:p>
@@ -513,7 +513,7 @@
             <w:pPr>
               <w:pStyle w:val="Tabletext"/>
               <w:rPr>
-                <w:lang w:val="sr-Latn-RS"/>
+                <w:noProof/>
               </w:rPr>
             </w:pPr>
           </w:p>
@@ -526,7 +526,7 @@
             <w:pPr>
               <w:pStyle w:val="Tabletext"/>
               <w:rPr>
-                <w:lang w:val="sr-Latn-RS"/>
+                <w:noProof/>
               </w:rPr>
             </w:pPr>
           </w:p>
@@ -539,7 +539,7 @@
             <w:pPr>
               <w:pStyle w:val="Tabletext"/>
               <w:rPr>
-                <w:lang w:val="sr-Latn-RS"/>
+                <w:noProof/>
               </w:rPr>
             </w:pPr>
           </w:p>
@@ -549,7 +549,7 @@
     <w:p>
       <w:pPr>
         <w:rPr>
-          <w:lang w:val="sr-Latn-RS"/>
+          <w:noProof/>
         </w:rPr>
       </w:pPr>
     </w:p>
@@ -557,18 +557,18 @@
       <w:pPr>
         <w:pStyle w:val="Title"/>
         <w:rPr>
-          <w:lang w:val="sr-Latn-RS"/>
-        </w:rPr>
-      </w:pPr>
-      <w:r>
-        <w:rPr>
-          <w:lang w:val="sr-Latn-RS"/>
+          <w:noProof/>
+        </w:rPr>
+      </w:pPr>
+      <w:r>
+        <w:rPr>
+          <w:noProof/>
         </w:rPr>
         <w:br w:type="page"/>
       </w:r>
       <w:r>
         <w:rPr>
-          <w:lang w:val="sr-Latn-RS"/>
+          <w:noProof/>
         </w:rPr>
         <w:lastRenderedPageBreak/>
         <w:t>Sadržaj</w:t>
@@ -591,28 +591,27 @@
       <w:r>
         <w:rPr>
           <w:b/>
-          <w:lang w:val="sr-Latn-RS"/>
+          <w:noProof/>
         </w:rPr>
         <w:fldChar w:fldCharType="begin"/>
       </w:r>
       <w:r>
         <w:rPr>
           <w:b/>
-          <w:lang w:val="sr-Latn-RS"/>
+          <w:noProof/>
         </w:rPr>
         <w:instrText xml:space="preserve"> TOC \o "1-3" </w:instrText>
       </w:r>
       <w:r>
         <w:rPr>
           <w:b/>
-          <w:lang w:val="sr-Latn-RS"/>
+          <w:noProof/>
         </w:rPr>
         <w:fldChar w:fldCharType="separate"/>
       </w:r>
       <w:r>
         <w:rPr>
           <w:noProof/>
-          <w:lang w:val="sr-Latn-RS"/>
         </w:rPr>
         <w:t>1.</w:t>
       </w:r>
@@ -629,7 +628,6 @@
       <w:r>
         <w:rPr>
           <w:noProof/>
-          <w:lang w:val="sr-Latn-RS"/>
         </w:rPr>
         <w:t>Cilj dokumenta</w:t>
       </w:r>
@@ -692,7 +690,6 @@
       <w:r>
         <w:rPr>
           <w:noProof/>
-          <w:lang w:val="sr-Latn-RS"/>
         </w:rPr>
         <w:t>2.</w:t>
       </w:r>
@@ -709,7 +706,6 @@
       <w:r>
         <w:rPr>
           <w:noProof/>
-          <w:lang w:val="sr-Latn-RS"/>
         </w:rPr>
         <w:t>Reference</w:t>
       </w:r>
@@ -772,7 +768,6 @@
       <w:r>
         <w:rPr>
           <w:noProof/>
-          <w:lang w:val="sr-Latn-RS"/>
         </w:rPr>
         <w:t>3.</w:t>
       </w:r>
@@ -789,7 +784,6 @@
       <w:r>
         <w:rPr>
           <w:noProof/>
-          <w:lang w:val="sr-Latn-RS"/>
         </w:rPr>
         <w:t>Stranice i kratak opis</w:t>
       </w:r>
@@ -853,7 +847,6 @@
         <w:rPr>
           <w:rFonts w:ascii="Symbol" w:hAnsi="Symbol"/>
           <w:noProof/>
-          <w:lang w:val="sr-Latn-RS"/>
         </w:rPr>
         <w:t></w:t>
       </w:r>
@@ -870,7 +863,6 @@
       <w:r>
         <w:rPr>
           <w:noProof/>
-          <w:lang w:val="sr-Latn-RS"/>
         </w:rPr>
         <w:t>Home page – Početna strana fitnessivity web aplikacije. Preko nje se vrši registracija ili logovanje.</w:t>
       </w:r>
@@ -920,36 +912,30 @@
       <w:pPr>
         <w:pStyle w:val="Title"/>
         <w:rPr>
-          <w:lang w:val="sr-Latn-RS"/>
+          <w:noProof/>
         </w:rPr>
       </w:pPr>
       <w:r>
         <w:rPr>
           <w:rFonts w:ascii="Times New Roman" w:hAnsi="Times New Roman"/>
           <w:b w:val="0"/>
+          <w:noProof/>
           <w:sz w:val="20"/>
-          <w:lang w:val="sr-Latn-RS"/>
         </w:rPr>
         <w:fldChar w:fldCharType="end"/>
       </w:r>
       <w:r>
         <w:rPr>
-          <w:lang w:val="sr-Latn-RS"/>
+          <w:noProof/>
         </w:rPr>
         <w:br w:type="page"/>
       </w:r>
       <w:r>
         <w:rPr>
-          <w:lang w:val="sr-Latn-RS"/>
+          <w:noProof/>
         </w:rPr>
         <w:lastRenderedPageBreak/>
-        <w:t>A</w:t>
-      </w:r>
-      <w:r>
-        <w:rPr>
-          <w:lang w:val="sr-Latn-RS"/>
-        </w:rPr>
-        <w:t>rhitekturni projekat</w:t>
+        <w:t>Opis Stranica</w:t>
       </w:r>
     </w:p>
     <w:p>
@@ -957,20 +943,20 @@
         <w:pStyle w:val="Heading1"/>
         <w:widowControl/>
         <w:rPr>
-          <w:lang w:val="sr-Latn-RS"/>
+          <w:noProof/>
         </w:rPr>
       </w:pPr>
       <w:bookmarkStart w:id="0" w:name="_Toc133504836"/>
       <w:r>
         <w:rPr>
-          <w:lang w:val="sr-Latn-RS"/>
+          <w:noProof/>
         </w:rPr>
         <w:t>Cilj dokumenta</w:t>
       </w:r>
       <w:bookmarkEnd w:id="0"/>
       <w:r>
         <w:rPr>
-          <w:lang w:val="sr-Latn-RS"/>
+          <w:noProof/>
         </w:rPr>
         <w:t xml:space="preserve"> </w:t>
       </w:r>
@@ -980,18 +966,18 @@
         <w:pStyle w:val="BodyText"/>
         <w:jc w:val="both"/>
         <w:rPr>
-          <w:lang w:val="sr-Latn-RS"/>
-        </w:rPr>
-      </w:pPr>
-      <w:r>
-        <w:rPr>
-          <w:lang w:val="sr-Latn-RS"/>
+          <w:noProof/>
+        </w:rPr>
+      </w:pPr>
+      <w:r>
+        <w:rPr>
+          <w:noProof/>
         </w:rPr>
         <w:t xml:space="preserve">Cilj ovog dokumenta je detaljni opis </w:t>
       </w:r>
       <w:r>
         <w:rPr>
-          <w:lang w:val="sr-Latn-RS"/>
+          <w:noProof/>
         </w:rPr>
         <w:t xml:space="preserve">svih stranica koje će fitnessivity imati.  </w:t>
       </w:r>
@@ -1001,48 +987,48 @@
         <w:pStyle w:val="BodyText"/>
         <w:jc w:val="both"/>
         <w:rPr>
-          <w:lang w:val="sr-Latn-RS"/>
-        </w:rPr>
-      </w:pPr>
-      <w:r>
-        <w:rPr>
-          <w:lang w:val="sr-Latn-RS"/>
+          <w:noProof/>
+        </w:rPr>
+      </w:pPr>
+      <w:r>
+        <w:rPr>
+          <w:noProof/>
         </w:rPr>
         <w:t xml:space="preserve">Dokument se odnosi na </w:t>
       </w:r>
       <w:r>
         <w:rPr>
-          <w:lang w:val="sr-Latn-RS"/>
+          <w:noProof/>
         </w:rPr>
         <w:t>Fitnessivity</w:t>
       </w:r>
       <w:r>
         <w:rPr>
-          <w:lang w:val="sr-Latn-RS"/>
+          <w:noProof/>
         </w:rPr>
         <w:t xml:space="preserve"> sistem koji će biti razvijen od strane </w:t>
       </w:r>
       <w:r>
         <w:rPr>
-          <w:lang w:val="sr-Latn-RS"/>
+          <w:noProof/>
         </w:rPr>
         <w:t>Brogrammers</w:t>
       </w:r>
       <w:r>
         <w:rPr>
-          <w:lang w:val="sr-Latn-RS"/>
+          <w:noProof/>
         </w:rPr>
         <w:t xml:space="preserve">. </w:t>
       </w:r>
       <w:r>
         <w:rPr>
-          <w:lang w:val="sr-Latn-RS"/>
+          <w:noProof/>
         </w:rPr>
         <w:t>Fitnessivity</w:t>
       </w:r>
       <w:r>
         <w:rPr>
-          <w:lang w:val="sr-Latn-RS"/>
+          <w:noProof/>
         </w:rPr>
         <w:t xml:space="preserve"> predstavlja klijent-server sistem za chat-ovanje. Namena sistema je jednostavna komunikacija između trenutno prijavljenih korisnika slanjem tekstualnih poruka.</w:t>
       </w:r>
@@ -1052,20 +1038,20 @@
         <w:pStyle w:val="Heading1"/>
         <w:widowControl/>
         <w:rPr>
-          <w:lang w:val="sr-Latn-RS"/>
+          <w:noProof/>
         </w:rPr>
       </w:pPr>
       <w:bookmarkStart w:id="1" w:name="_Toc133504837"/>
       <w:r>
         <w:rPr>
-          <w:lang w:val="sr-Latn-RS"/>
+          <w:noProof/>
         </w:rPr>
         <w:t>Reference</w:t>
       </w:r>
       <w:bookmarkEnd w:id="1"/>
       <w:r>
         <w:rPr>
-          <w:lang w:val="sr-Latn-RS"/>
+          <w:noProof/>
         </w:rPr>
         <w:t xml:space="preserve"> </w:t>
       </w:r>
@@ -1074,12 +1060,12 @@
       <w:pPr>
         <w:pStyle w:val="BodyText"/>
         <w:rPr>
-          <w:lang w:val="sr-Latn-RS"/>
-        </w:rPr>
-      </w:pPr>
-      <w:r>
-        <w:rPr>
-          <w:lang w:val="sr-Latn-RS"/>
+          <w:noProof/>
+        </w:rPr>
+      </w:pPr>
+      <w:r>
+        <w:rPr>
+          <w:noProof/>
         </w:rPr>
         <w:t>Spisak korišćene literature:</w:t>
       </w:r>
@@ -1092,23 +1078,22 @@
           <w:numId w:val="3"/>
         </w:numPr>
         <w:tabs>
-          <w:tab w:val="clear" w:pos="360"/>
           <w:tab w:val="num" w:pos="1080"/>
         </w:tabs>
         <w:ind w:left="1080"/>
         <w:rPr>
-          <w:lang w:val="sr-Latn-RS"/>
-        </w:rPr>
-      </w:pPr>
-      <w:r>
-        <w:rPr>
-          <w:lang w:val="sr-Latn-RS"/>
+          <w:noProof/>
+        </w:rPr>
+      </w:pPr>
+      <w:r>
+        <w:rPr>
+          <w:noProof/>
         </w:rPr>
         <w:t>Fitnessivity</w:t>
       </w:r>
       <w:r>
         <w:rPr>
-          <w:lang w:val="sr-Latn-RS"/>
+          <w:noProof/>
         </w:rPr>
         <w:t xml:space="preserve"> – Predlog projekta, </w:t>
       </w:r>
@@ -1116,25 +1101,25 @@
       <w:bookmarkStart w:id="3" w:name="OLE_LINK2"/>
       <w:r>
         <w:rPr>
-          <w:lang w:val="sr-Latn-RS"/>
+          <w:noProof/>
         </w:rPr>
         <w:t>Brogrammers</w:t>
       </w:r>
       <w:r>
         <w:rPr>
-          <w:lang w:val="sr-Latn-RS"/>
+          <w:noProof/>
         </w:rPr>
         <w:t>-</w:t>
       </w:r>
       <w:r>
         <w:rPr>
-          <w:lang w:val="sr-Latn-RS"/>
+          <w:noProof/>
         </w:rPr>
         <w:t>Fitnessivity</w:t>
       </w:r>
       <w:r>
         <w:rPr>
-          <w:lang w:val="sr-Latn-RS"/>
+          <w:noProof/>
         </w:rPr>
         <w:t>-01</w:t>
       </w:r>
@@ -1142,43 +1127,43 @@
       <w:bookmarkEnd w:id="3"/>
       <w:r>
         <w:rPr>
-          <w:lang w:val="sr-Latn-RS"/>
+          <w:noProof/>
         </w:rPr>
         <w:t>, V1.</w:t>
       </w:r>
       <w:r>
         <w:rPr>
-          <w:lang w:val="sr-Latn-RS"/>
+          <w:noProof/>
         </w:rPr>
         <w:t>1</w:t>
       </w:r>
       <w:r>
         <w:rPr>
-          <w:lang w:val="sr-Latn-RS"/>
+          <w:noProof/>
         </w:rPr>
         <w:t>, 20</w:t>
       </w:r>
       <w:r>
         <w:rPr>
-          <w:lang w:val="sr-Latn-RS"/>
+          <w:noProof/>
         </w:rPr>
         <w:t>2</w:t>
       </w:r>
       <w:r>
         <w:rPr>
-          <w:lang w:val="sr-Latn-RS"/>
+          <w:noProof/>
         </w:rPr>
         <w:t xml:space="preserve">3, </w:t>
       </w:r>
       <w:r>
         <w:rPr>
-          <w:lang w:val="sr-Latn-RS"/>
+          <w:noProof/>
         </w:rPr>
         <w:t>Bogrammers</w:t>
       </w:r>
       <w:r>
         <w:rPr>
-          <w:lang w:val="sr-Latn-RS"/>
+          <w:noProof/>
         </w:rPr>
         <w:t>.</w:t>
       </w:r>
@@ -1191,71 +1176,70 @@
           <w:numId w:val="3"/>
         </w:numPr>
         <w:tabs>
-          <w:tab w:val="clear" w:pos="360"/>
           <w:tab w:val="num" w:pos="1080"/>
         </w:tabs>
         <w:ind w:left="1080"/>
         <w:rPr>
-          <w:lang w:val="sr-Latn-RS"/>
-        </w:rPr>
-      </w:pPr>
-      <w:r>
-        <w:rPr>
-          <w:lang w:val="sr-Latn-RS"/>
+          <w:noProof/>
+        </w:rPr>
+      </w:pPr>
+      <w:r>
+        <w:rPr>
+          <w:noProof/>
         </w:rPr>
         <w:t>Fitnessivity</w:t>
       </w:r>
       <w:r>
         <w:rPr>
-          <w:lang w:val="sr-Latn-RS"/>
+          <w:noProof/>
         </w:rPr>
         <w:t xml:space="preserve"> – Planirani raspored aktivnosti na projektu, </w:t>
       </w:r>
       <w:r>
         <w:rPr>
-          <w:lang w:val="sr-Latn-RS"/>
+          <w:noProof/>
         </w:rPr>
         <w:t>Brogrammers</w:t>
       </w:r>
       <w:r>
         <w:rPr>
-          <w:lang w:val="sr-Latn-RS"/>
+          <w:noProof/>
         </w:rPr>
         <w:t>-</w:t>
       </w:r>
       <w:r>
         <w:rPr>
-          <w:lang w:val="sr-Latn-RS"/>
+          <w:noProof/>
         </w:rPr>
         <w:t>Fitnessivity</w:t>
       </w:r>
       <w:r>
         <w:rPr>
-          <w:lang w:val="sr-Latn-RS"/>
+          <w:noProof/>
         </w:rPr>
         <w:t>-01mpp, V1.0, 20</w:t>
       </w:r>
       <w:r>
         <w:rPr>
-          <w:lang w:val="sr-Latn-RS"/>
+          <w:noProof/>
         </w:rPr>
         <w:t>2</w:t>
       </w:r>
       <w:r>
         <w:rPr>
-          <w:lang w:val="sr-Latn-RS"/>
+          <w:noProof/>
         </w:rPr>
         <w:t xml:space="preserve">3, </w:t>
       </w:r>
       <w:r>
         <w:rPr>
-          <w:lang w:val="sr-Latn-RS"/>
+          <w:noProof/>
         </w:rPr>
         <w:t>Brogrammers</w:t>
       </w:r>
       <w:r>
         <w:rPr>
-          <w:lang w:val="sr-Latn-RS"/>
+          <w:noProof/>
         </w:rPr>
         <w:t>.</w:t>
       </w:r>
@@ -1268,83 +1252,82 @@
           <w:numId w:val="3"/>
         </w:numPr>
         <w:tabs>
-          <w:tab w:val="clear" w:pos="360"/>
           <w:tab w:val="num" w:pos="1080"/>
         </w:tabs>
         <w:ind w:left="1080"/>
         <w:rPr>
-          <w:lang w:val="sr-Latn-RS"/>
-        </w:rPr>
-      </w:pPr>
-      <w:r>
-        <w:rPr>
-          <w:lang w:val="sr-Latn-RS"/>
+          <w:noProof/>
+        </w:rPr>
+      </w:pPr>
+      <w:r>
+        <w:rPr>
+          <w:noProof/>
         </w:rPr>
         <w:t>Fitnessivity</w:t>
       </w:r>
       <w:r>
         <w:rPr>
-          <w:lang w:val="sr-Latn-RS"/>
+          <w:noProof/>
         </w:rPr>
         <w:t xml:space="preserve"> – Plan realizacije projekta, </w:t>
       </w:r>
       <w:r>
         <w:rPr>
-          <w:lang w:val="sr-Latn-RS"/>
+          <w:noProof/>
         </w:rPr>
         <w:t>Brogrammers</w:t>
       </w:r>
       <w:r>
         <w:rPr>
-          <w:lang w:val="sr-Latn-RS"/>
+          <w:noProof/>
         </w:rPr>
         <w:t>-</w:t>
       </w:r>
       <w:r>
         <w:rPr>
-          <w:lang w:val="sr-Latn-RS"/>
+          <w:noProof/>
         </w:rPr>
         <w:t>Fitnessivity</w:t>
       </w:r>
       <w:r>
         <w:rPr>
-          <w:lang w:val="sr-Latn-RS"/>
+          <w:noProof/>
         </w:rPr>
         <w:t>-02, V1.</w:t>
       </w:r>
       <w:r>
         <w:rPr>
-          <w:lang w:val="sr-Latn-RS"/>
+          <w:noProof/>
         </w:rPr>
         <w:t>1</w:t>
       </w:r>
       <w:r>
         <w:rPr>
-          <w:lang w:val="sr-Latn-RS"/>
+          <w:noProof/>
         </w:rPr>
         <w:t>, 20</w:t>
       </w:r>
       <w:r>
         <w:rPr>
-          <w:lang w:val="sr-Latn-RS"/>
+          <w:noProof/>
         </w:rPr>
         <w:t>2</w:t>
       </w:r>
       <w:r>
         <w:rPr>
-          <w:lang w:val="sr-Latn-RS"/>
+          <w:noProof/>
         </w:rPr>
         <w:t xml:space="preserve">3, </w:t>
       </w:r>
       <w:r>
         <w:rPr>
-          <w:lang w:val="sr-Latn-RS"/>
+          <w:noProof/>
         </w:rPr>
         <w:t>Brogrammers</w:t>
       </w:r>
       <w:r>
         <w:rPr>
-          <w:lang w:val="sr-Latn-RS"/>
+          <w:noProof/>
         </w:rPr>
         <w:t>.</w:t>
       </w:r>
@@ -1357,83 +1340,82 @@
           <w:numId w:val="3"/>
         </w:numPr>
         <w:tabs>
-          <w:tab w:val="clear" w:pos="360"/>
           <w:tab w:val="num" w:pos="1080"/>
         </w:tabs>
         <w:ind w:left="1080"/>
         <w:rPr>
-          <w:lang w:val="sr-Latn-RS"/>
-        </w:rPr>
-      </w:pPr>
-      <w:r>
-        <w:rPr>
-          <w:lang w:val="sr-Latn-RS"/>
+          <w:noProof/>
+        </w:rPr>
+      </w:pPr>
+      <w:r>
+        <w:rPr>
+          <w:noProof/>
         </w:rPr>
         <w:t>Fitnessivity</w:t>
       </w:r>
       <w:r>
         <w:rPr>
-          <w:lang w:val="sr-Latn-RS"/>
+          <w:noProof/>
         </w:rPr>
         <w:t xml:space="preserve"> – Vizija sistema, </w:t>
       </w:r>
       <w:r>
         <w:rPr>
-          <w:lang w:val="sr-Latn-RS"/>
+          <w:noProof/>
         </w:rPr>
         <w:t>Brogrammers</w:t>
       </w:r>
       <w:r>
         <w:rPr>
-          <w:lang w:val="sr-Latn-RS"/>
+          <w:noProof/>
         </w:rPr>
         <w:t>-</w:t>
       </w:r>
       <w:r>
         <w:rPr>
-          <w:lang w:val="sr-Latn-RS"/>
+          <w:noProof/>
         </w:rPr>
         <w:t>Fitnessivity</w:t>
       </w:r>
       <w:r>
         <w:rPr>
-          <w:lang w:val="sr-Latn-RS"/>
+          <w:noProof/>
         </w:rPr>
         <w:t>-03, V1.</w:t>
       </w:r>
       <w:r>
         <w:rPr>
-          <w:lang w:val="sr-Latn-RS"/>
+          <w:noProof/>
         </w:rPr>
         <w:t>1</w:t>
       </w:r>
       <w:r>
         <w:rPr>
-          <w:lang w:val="sr-Latn-RS"/>
+          <w:noProof/>
         </w:rPr>
         <w:t>, 20</w:t>
       </w:r>
       <w:r>
         <w:rPr>
-          <w:lang w:val="sr-Latn-RS"/>
+          <w:noProof/>
         </w:rPr>
         <w:t>2</w:t>
       </w:r>
       <w:r>
         <w:rPr>
-          <w:lang w:val="sr-Latn-RS"/>
+          <w:noProof/>
         </w:rPr>
         <w:t xml:space="preserve">3, </w:t>
       </w:r>
       <w:r>
         <w:rPr>
-          <w:lang w:val="sr-Latn-RS"/>
+          <w:noProof/>
         </w:rPr>
         <w:t>Brogrammers</w:t>
       </w:r>
       <w:r>
         <w:rPr>
-          <w:lang w:val="sr-Latn-RS"/>
+          <w:noProof/>
         </w:rPr>
         <w:t>.</w:t>
       </w:r>
@@ -1446,83 +1428,82 @@
           <w:numId w:val="3"/>
         </w:numPr>
         <w:tabs>
-          <w:tab w:val="clear" w:pos="360"/>
           <w:tab w:val="num" w:pos="1080"/>
         </w:tabs>
         <w:ind w:left="1080"/>
         <w:rPr>
-          <w:lang w:val="sr-Latn-RS"/>
-        </w:rPr>
-      </w:pPr>
-      <w:r>
-        <w:rPr>
-          <w:lang w:val="sr-Latn-RS"/>
+          <w:noProof/>
+        </w:rPr>
+      </w:pPr>
+      <w:r>
+        <w:rPr>
+          <w:noProof/>
         </w:rPr>
         <w:t>Fitnessivity</w:t>
       </w:r>
       <w:r>
         <w:rPr>
-          <w:lang w:val="sr-Latn-RS"/>
+          <w:noProof/>
         </w:rPr>
         <w:t xml:space="preserve"> – Specifikacija zahteva,</w:t>
       </w:r>
       <w:r>
         <w:rPr>
-          <w:lang w:val="sr-Latn-RS"/>
+          <w:noProof/>
         </w:rPr>
         <w:t xml:space="preserve"> Brogrammers</w:t>
       </w:r>
       <w:r>
         <w:rPr>
-          <w:lang w:val="sr-Latn-RS"/>
+          <w:noProof/>
         </w:rPr>
         <w:t>-</w:t>
       </w:r>
       <w:r>
         <w:rPr>
-          <w:lang w:val="sr-Latn-RS"/>
+          <w:noProof/>
         </w:rPr>
         <w:t>Fitnessivity</w:t>
       </w:r>
       <w:r>
         <w:rPr>
-          <w:lang w:val="sr-Latn-RS"/>
+          <w:noProof/>
         </w:rPr>
         <w:t>-04, V1.</w:t>
       </w:r>
       <w:r>
         <w:rPr>
-          <w:lang w:val="sr-Latn-RS"/>
+          <w:noProof/>
         </w:rPr>
         <w:t>1</w:t>
       </w:r>
       <w:r>
         <w:rPr>
-          <w:lang w:val="sr-Latn-RS"/>
+          <w:noProof/>
         </w:rPr>
         <w:t>, 20</w:t>
       </w:r>
       <w:r>
         <w:rPr>
-          <w:lang w:val="sr-Latn-RS"/>
+          <w:noProof/>
         </w:rPr>
         <w:t>2</w:t>
       </w:r>
       <w:r>
         <w:rPr>
-          <w:lang w:val="sr-Latn-RS"/>
+          <w:noProof/>
         </w:rPr>
         <w:t xml:space="preserve">3, </w:t>
       </w:r>
       <w:r>
         <w:rPr>
-          <w:lang w:val="sr-Latn-RS"/>
+          <w:noProof/>
         </w:rPr>
         <w:t>Brogrammers</w:t>
       </w:r>
       <w:r>
         <w:rPr>
-          <w:lang w:val="sr-Latn-RS"/>
+          <w:noProof/>
         </w:rPr>
         <w:t>.</w:t>
       </w:r>
@@ -1535,17 +1516,16 @@
           <w:numId w:val="3"/>
         </w:numPr>
         <w:tabs>
-          <w:tab w:val="clear" w:pos="360"/>
           <w:tab w:val="num" w:pos="1080"/>
         </w:tabs>
         <w:ind w:left="1080"/>
         <w:rPr>
-          <w:lang w:val="sr-Latn-RS"/>
-        </w:rPr>
-      </w:pPr>
-      <w:r>
-        <w:rPr>
-          <w:lang w:val="sr-Latn-RS"/>
+          <w:noProof/>
+        </w:rPr>
+      </w:pPr>
+      <w:r>
+        <w:rPr>
+          <w:noProof/>
         </w:rPr>
         <w:t>Fitnessivity – Arhitektura Sistema, Brogrammers-Fitnessivity-05, V1.1, 2023, Brogrammers</w:t>
       </w:r>
@@ -1555,31 +1535,30 @@
         <w:pStyle w:val="Heading1"/>
         <w:widowControl/>
         <w:rPr>
-          <w:lang w:val="sr-Latn-RS"/>
-        </w:rPr>
-      </w:pPr>
-      <w:bookmarkStart w:id="4" w:name="archRepresentation"/>
-      <w:bookmarkStart w:id="5" w:name="_Toc133504838"/>
-      <w:r>
-        <w:rPr>
-          <w:lang w:val="sr-Latn-RS"/>
+          <w:noProof/>
+        </w:rPr>
+      </w:pPr>
+      <w:bookmarkStart w:id="4" w:name="_Toc133504838"/>
+      <w:bookmarkStart w:id="5" w:name="archRepresentation"/>
+      <w:r>
+        <w:rPr>
+          <w:noProof/>
         </w:rPr>
         <w:t>Stranice i kratak opis</w:t>
       </w:r>
-      <w:bookmarkEnd w:id="5"/>
+      <w:bookmarkEnd w:id="4"/>
     </w:p>
-    <w:bookmarkEnd w:id="4"/>
     <w:p>
       <w:pPr>
         <w:pStyle w:val="BodyText"/>
         <w:jc w:val="both"/>
         <w:rPr>
-          <w:lang w:val="sr-Latn-RS"/>
-        </w:rPr>
-      </w:pPr>
-      <w:r>
-        <w:rPr>
-          <w:lang w:val="sr-Latn-RS"/>
+          <w:noProof/>
+        </w:rPr>
+      </w:pPr>
+      <w:r>
+        <w:rPr>
+          <w:noProof/>
         </w:rPr>
         <w:t xml:space="preserve">Sadržaj stranica u dokumentu je prikazan tako što se pre svega navodi kako se dolazi do stranice, i ko ima pristup. Dalje se navode sadržaj stranice i eventualna lokacija. Sa razvitkom dizajna navodiće se i linkovi slika, ime fontova i tako dalje za elemente stranice. </w:t>
       </w:r>
@@ -1594,20 +1573,20 @@
         <w:rPr>
           <w:b w:val="0"/>
           <w:bCs w:val="0"/>
-          <w:lang w:val="sr-Latn-RS"/>
+          <w:noProof/>
         </w:rPr>
       </w:pPr>
       <w:bookmarkStart w:id="6" w:name="_Toc133504839"/>
       <w:r>
         <w:rPr>
           <w:rFonts w:ascii="Times New Roman" w:hAnsi="Times New Roman" w:cs="Times New Roman"/>
-          <w:lang w:val="sr-Latn-RS"/>
+          <w:noProof/>
         </w:rPr>
         <w:t>Home page</w:t>
       </w:r>
       <w:r>
         <w:rPr>
-          <w:lang w:val="sr-Latn-RS"/>
+          <w:noProof/>
         </w:rPr>
         <w:t xml:space="preserve"> – </w:t>
       </w:r>
@@ -1616,7 +1595,7 @@
           <w:rFonts w:ascii="Times New Roman" w:hAnsi="Times New Roman" w:cs="Times New Roman"/>
           <w:b w:val="0"/>
           <w:bCs w:val="0"/>
-          <w:lang w:val="sr-Latn-RS"/>
+          <w:noProof/>
         </w:rPr>
         <w:t>Početna strana fitnessivity web aplikacije. Preko nje se vrši registracija ili logovanje.</w:t>
       </w:r>
@@ -1632,20 +1611,20 @@
         <w:rPr>
           <w:b/>
           <w:bCs/>
-          <w:lang w:val="sr-Latn-RS"/>
+          <w:noProof/>
         </w:rPr>
       </w:pPr>
       <w:r>
         <w:rPr>
           <w:b/>
           <w:bCs/>
-          <w:lang w:val="sr-Latn-RS"/>
+          <w:noProof/>
         </w:rPr>
         <w:t xml:space="preserve">Login/Register – </w:t>
       </w:r>
       <w:r>
         <w:rPr>
-          <w:lang w:val="sr-Latn-RS"/>
+          <w:noProof/>
         </w:rPr>
         <w:t>Jednostavno logovanje u kome se nude google login i signup.</w:t>
       </w:r>
@@ -1660,44 +1639,28 @@
         <w:rPr>
           <w:b/>
           <w:bCs/>
-          <w:lang w:val="sr-Latn-RS"/>
+          <w:noProof/>
         </w:rPr>
       </w:pPr>
       <w:r>
         <w:rPr>
           <w:b/>
           <w:bCs/>
-          <w:lang w:val="sr-Latn-RS"/>
-        </w:rPr>
-        <w:t>Profile</w:t>
+          <w:noProof/>
+        </w:rPr>
+        <w:t xml:space="preserve">Profile(Edit) – </w:t>
+      </w:r>
+      <w:r>
+        <w:rPr>
+          <w:noProof/>
+        </w:rPr>
+        <w:t xml:space="preserve">Sadrži informacije o selektovanom profilu. Ukoliko je to korisnikov profil ima opciju da ažurira svoje informacije. </w:t>
       </w:r>
       <w:r>
         <w:rPr>
           <w:b/>
           <w:bCs/>
-          <w:lang w:val="sr-Latn-RS"/>
-        </w:rPr>
-        <w:t>(Edit)</w:t>
-      </w:r>
-      <w:r>
-        <w:rPr>
-          <w:b/>
-          <w:bCs/>
-          <w:lang w:val="sr-Latn-RS"/>
-        </w:rPr>
-        <w:t xml:space="preserve"> – </w:t>
-      </w:r>
-      <w:r>
-        <w:rPr>
-          <w:lang w:val="sr-Latn-RS"/>
-        </w:rPr>
-        <w:t xml:space="preserve">Sadrži informacije o selektovanom profilu. Ukoliko je to korisnikov profil ima opciju da ažurira svoje informacije. </w:t>
-      </w:r>
-      <w:r>
-        <w:rPr>
-          <w:b/>
-          <w:bCs/>
-          <w:lang w:val="sr-Latn-RS"/>
+          <w:noProof/>
         </w:rPr>
         <w:t xml:space="preserve"> </w:t>
       </w:r>
@@ -1712,20 +1675,20 @@
         <w:rPr>
           <w:b/>
           <w:bCs/>
-          <w:lang w:val="sr-Latn-RS"/>
+          <w:noProof/>
         </w:rPr>
       </w:pPr>
       <w:r>
         <w:rPr>
           <w:b/>
           <w:bCs/>
-          <w:lang w:val="sr-Latn-RS"/>
+          <w:noProof/>
         </w:rPr>
         <w:t xml:space="preserve">My plans – </w:t>
       </w:r>
       <w:r>
         <w:rPr>
-          <w:lang w:val="sr-Latn-RS"/>
+          <w:noProof/>
         </w:rPr>
         <w:t>Sadrži listu svojih planova uključujući i dan na kome se stiglo.</w:t>
       </w:r>
@@ -1740,20 +1703,20 @@
         <w:rPr>
           <w:b/>
           <w:bCs/>
-          <w:lang w:val="sr-Latn-RS"/>
+          <w:noProof/>
         </w:rPr>
       </w:pPr>
       <w:r>
         <w:rPr>
           <w:b/>
           <w:bCs/>
-          <w:lang w:val="sr-Latn-RS"/>
+          <w:noProof/>
         </w:rPr>
         <w:t xml:space="preserve">Find a plan – </w:t>
       </w:r>
       <w:r>
         <w:rPr>
-          <w:lang w:val="sr-Latn-RS"/>
+          <w:noProof/>
         </w:rPr>
         <w:t xml:space="preserve">Pretraga tuđih planova. </w:t>
       </w:r>
@@ -1768,28 +1731,22 @@
         <w:rPr>
           <w:b/>
           <w:bCs/>
-          <w:lang w:val="sr-Latn-RS"/>
+          <w:noProof/>
         </w:rPr>
       </w:pPr>
       <w:r>
         <w:rPr>
           <w:b/>
           <w:bCs/>
-          <w:lang w:val="sr-Latn-RS"/>
+          <w:noProof/>
         </w:rPr>
         <w:t xml:space="preserve">Create a plan – </w:t>
       </w:r>
       <w:r>
         <w:rPr>
-          <w:lang w:val="sr-Latn-RS"/>
-        </w:rPr>
-        <w:t>Pravljenje plana</w:t>
-      </w:r>
-      <w:r>
-        <w:rPr>
-          <w:lang w:val="sr-Latn-RS"/>
-        </w:rPr>
-        <w:t>.</w:t>
+          <w:noProof/>
+        </w:rPr>
+        <w:t>Pravljenje plana.</w:t>
       </w:r>
     </w:p>
     <w:p>
@@ -1802,22 +1759,549 @@
         <w:rPr>
           <w:b/>
           <w:bCs/>
-          <w:lang w:val="sr-Latn-RS"/>
+          <w:noProof/>
         </w:rPr>
       </w:pPr>
       <w:r>
         <w:rPr>
           <w:b/>
           <w:bCs/>
+          <w:noProof/>
+        </w:rPr>
+        <w:t xml:space="preserve">Trening – </w:t>
+      </w:r>
+      <w:r>
+        <w:rPr>
+          <w:noProof/>
+        </w:rPr>
+        <w:t xml:space="preserve">Submisija treninga za određen program. </w:t>
+      </w:r>
+    </w:p>
+    <w:p>
+      <w:pPr>
+        <w:pStyle w:val="ListParagraph"/>
+        <w:numPr>
+          <w:ilvl w:val="0"/>
+          <w:numId w:val="20"/>
+        </w:numPr>
+        <w:rPr>
+          <w:b/>
+          <w:bCs/>
+          <w:noProof/>
+        </w:rPr>
+      </w:pPr>
+      <w:r>
+        <w:rPr>
+          <w:b/>
+          <w:bCs/>
+          <w:noProof/>
+        </w:rPr>
+        <w:t>Reports –</w:t>
+      </w:r>
+      <w:r>
+        <w:rPr>
+          <w:noProof/>
+        </w:rPr>
+        <w:t xml:space="preserve"> Stranica u kojoj samo admin ima pristup u kojoj može da vidi prijavljene programe.</w:t>
+      </w:r>
+    </w:p>
+    <w:p>
+      <w:pPr>
+        <w:rPr>
+          <w:noProof/>
+        </w:rPr>
+      </w:pPr>
+    </w:p>
+    <w:p>
+      <w:pPr>
+        <w:rPr>
+          <w:noProof/>
+        </w:rPr>
+      </w:pPr>
+    </w:p>
+    <w:p>
+      <w:pPr>
+        <w:pStyle w:val="Heading1"/>
+        <w:rPr>
+          <w:noProof/>
+        </w:rPr>
+      </w:pPr>
+      <w:r>
+        <w:rPr>
+          <w:noProof/>
+        </w:rPr>
+        <w:t>Home Page</w:t>
+      </w:r>
+    </w:p>
+    <w:bookmarkEnd w:id="5"/>
+    <w:p>
+      <w:pPr>
+        <w:ind w:left="720"/>
+        <w:rPr>
+          <w:noProof/>
+        </w:rPr>
+      </w:pPr>
+      <w:r>
+        <w:rPr>
+          <w:noProof/>
+        </w:rPr>
+        <w:t>Način dola</w:t>
+      </w:r>
+      <w:r>
+        <w:rPr>
+          <w:noProof/>
+        </w:rPr>
+        <w:t>s</w:t>
+      </w:r>
+      <w:r>
+        <w:rPr>
+          <w:noProof/>
+        </w:rPr>
+        <w:t>ka: Nav bar (gore levo klikom na fitnessivity), početna strana.</w:t>
+      </w:r>
+    </w:p>
+    <w:p>
+      <w:pPr>
+        <w:ind w:left="720"/>
+        <w:rPr>
+          <w:noProof/>
+        </w:rPr>
+      </w:pPr>
+      <w:r>
+        <w:rPr>
+          <w:noProof/>
+        </w:rPr>
+        <w:t xml:space="preserve">Sadržaj: Ispod nav bara nalazi se </w:t>
+      </w:r>
+      <w:r>
+        <w:rPr>
+          <w:b/>
+          <w:bCs/>
+          <w:noProof/>
+        </w:rPr>
+        <w:t>velika slika</w:t>
+      </w:r>
+      <w:r>
+        <w:rPr>
+          <w:noProof/>
+        </w:rPr>
+        <w:t xml:space="preserve"> sa osobom koja radi vežbe. Na toj slici se nalazi </w:t>
+      </w:r>
+      <w:r>
+        <w:rPr>
+          <w:b/>
+          <w:bCs/>
+          <w:noProof/>
+        </w:rPr>
+        <w:t>tekst</w:t>
+      </w:r>
+      <w:r>
+        <w:rPr>
+          <w:noProof/>
+        </w:rPr>
+        <w:t xml:space="preserve"> koji opisuje čemu je namenjen fitnessivity web ap</w:t>
+      </w:r>
+      <w:r>
+        <w:rPr>
+          <w:noProof/>
+        </w:rPr>
+        <w:t>likacija</w:t>
+      </w:r>
+      <w:r>
+        <w:rPr>
+          <w:noProof/>
+        </w:rPr>
+        <w:t>.</w:t>
+      </w:r>
+      <w:r>
+        <w:rPr>
+          <w:noProof/>
+        </w:rPr>
+        <w:t xml:space="preserve"> Ispod teksta se nalazi dugme “Start a workout plan!” ili “sign up now!”. </w:t>
+      </w:r>
+      <w:r>
+        <w:rPr>
+          <w:noProof/>
+        </w:rPr>
+        <w:br/>
+        <w:t xml:space="preserve">Ispod </w:t>
+      </w:r>
+      <w:r>
+        <w:rPr>
+          <w:b/>
+          <w:bCs/>
+          <w:noProof/>
+        </w:rPr>
+        <w:t>velike slike</w:t>
+      </w:r>
+      <w:r>
+        <w:rPr>
+          <w:noProof/>
+        </w:rPr>
+        <w:t xml:space="preserve"> </w:t>
+      </w:r>
+      <w:r>
+        <w:rPr>
+          <w:noProof/>
+        </w:rPr>
+        <w:t>se prikazuju razne slike različitih fitnes programa (joga, teretana, street workout…) sa njihovim imenima. Klikom na jednoj od tih slika se redirektuje na traženje programa koje odgovaraju toj kategoriji.</w:t>
+      </w:r>
+      <w:r>
+        <w:rPr>
+          <w:noProof/>
+        </w:rPr>
+        <w:br/>
+        <w:t xml:space="preserve">Ispod toga se nalaze izabrane slike raznih preporučenih programa. </w:t>
+      </w:r>
+      <w:r>
+        <w:rPr>
+          <w:noProof/>
+        </w:rPr>
+        <w:t xml:space="preserve">Ti programi se mogu skrol povremeno dva ili više puta na desno za prikaz dodatnih programa. Ako se privuče miš na ovaj deo, prestaje se sa skrolom I nudi se korisniku da klikne na nešto. Klikom se vodi do datog programa. </w:t>
+      </w:r>
+    </w:p>
+    <w:p>
+      <w:pPr>
+        <w:ind w:left="720"/>
+        <w:rPr>
+          <w:noProof/>
+        </w:rPr>
+      </w:pPr>
+    </w:p>
+    <w:p>
+      <w:pPr>
+        <w:ind w:left="720"/>
+        <w:rPr>
+          <w:noProof/>
+        </w:rPr>
+      </w:pPr>
+    </w:p>
+    <w:p>
+      <w:pPr>
+        <w:ind w:left="720"/>
+        <w:rPr>
+          <w:noProof/>
+        </w:rPr>
+      </w:pPr>
+    </w:p>
+    <w:p>
+      <w:pPr>
+        <w:ind w:left="720"/>
+        <w:rPr>
+          <w:noProof/>
+        </w:rPr>
+      </w:pPr>
+    </w:p>
+    <w:p>
+      <w:pPr>
+        <w:ind w:left="720"/>
+        <w:rPr>
+          <w:noProof/>
+        </w:rPr>
+      </w:pPr>
+    </w:p>
+    <w:p>
+      <w:pPr>
+        <w:pStyle w:val="Heading1"/>
+        <w:rPr>
+          <w:noProof/>
+        </w:rPr>
+      </w:pPr>
+      <w:r>
+        <w:rPr>
+          <w:noProof/>
+        </w:rPr>
+        <w:lastRenderedPageBreak/>
+        <w:t>Login/Register</w:t>
+      </w:r>
+    </w:p>
+    <w:p>
+      <w:pPr>
+        <w:ind w:left="720"/>
+        <w:rPr>
+          <w:noProof/>
           <w:lang w:val="sr-Latn-RS"/>
         </w:rPr>
-        <w:t xml:space="preserve">Trening – </w:t>
-      </w:r>
-      <w:r>
-        <w:rPr>
+      </w:pPr>
+      <w:proofErr w:type="spellStart"/>
+      <w:r>
+        <w:t>Način</w:t>
+      </w:r>
+      <w:proofErr w:type="spellEnd"/>
+      <w:r>
+        <w:t xml:space="preserve"> </w:t>
+      </w:r>
+      <w:r>
+        <w:rPr>
+          <w:noProof/>
+        </w:rPr>
+        <w:t>dolaska</w:t>
+      </w:r>
+      <w:r>
+        <w:rPr>
+          <w:noProof/>
           <w:lang w:val="sr-Latn-RS"/>
         </w:rPr>
-        <w:t xml:space="preserve">Submisija treninga za određen program. </w:t>
+        <w:t>:</w:t>
+      </w:r>
+      <w:r>
+        <w:rPr>
+          <w:noProof/>
+          <w:lang w:val="sr-Latn-RS"/>
+        </w:rPr>
+        <w:t xml:space="preserve"> Nav bar ako korisnik nije ulogovan</w:t>
+      </w:r>
+      <w:r>
+        <w:rPr>
+          <w:noProof/>
+          <w:lang w:val="sr-Latn-RS"/>
+        </w:rPr>
+        <w:t>, klikom na dodavanje ili kreiranje programa a korisnik nije ulogovan. Sa home page sign up button.</w:t>
+      </w:r>
+    </w:p>
+    <w:p>
+      <w:pPr>
+        <w:ind w:left="720"/>
+        <w:rPr>
+          <w:noProof/>
+        </w:rPr>
+      </w:pPr>
+      <w:r>
+        <w:rPr>
+          <w:noProof/>
+          <w:lang w:val="sr-Latn-RS"/>
+        </w:rPr>
+        <w:t xml:space="preserve">Sadržaj: Na vrhu se nalazi fitnessivity sa karakteresičnim fontom. Za svaki </w:t>
+      </w:r>
+      <w:r>
+        <w:rPr>
+          <w:noProof/>
+        </w:rPr>
+        <w:t>input se podrazumevaju zaobljeni pravougaonici. Nudi se: email, password (sa tekstom “forgot your password?” iznad)</w:t>
+      </w:r>
+      <w:r>
+        <w:rPr>
+          <w:noProof/>
+        </w:rPr>
+        <w:t xml:space="preserve"> u jednom delu. Ispod se nalazi jedna linija blage sive boje u kojoj je u sredini insertovan “or” tekst.</w:t>
+      </w:r>
+      <w:r>
+        <w:rPr>
+          <w:noProof/>
+        </w:rPr>
+        <w:br/>
+        <w:t>Ispod te linije se nude opcije za sign up i google sign up.</w:t>
+      </w:r>
+      <w:r>
+        <w:rPr>
+          <w:noProof/>
+        </w:rPr>
+        <w:br/>
+        <w:t xml:space="preserve">Ako se udje na sign up: </w:t>
+      </w:r>
+      <w:r>
+        <w:rPr>
+          <w:noProof/>
+        </w:rPr>
+        <w:t>prikazuju</w:t>
+      </w:r>
+      <w:r>
+        <w:rPr>
+          <w:noProof/>
+        </w:rPr>
+        <w:t xml:space="preserve"> se opcije za </w:t>
+      </w:r>
+      <w:r>
+        <w:rPr>
+          <w:noProof/>
+        </w:rPr>
+        <w:t xml:space="preserve">username, </w:t>
+      </w:r>
+      <w:r>
+        <w:rPr>
+          <w:noProof/>
+        </w:rPr>
+        <w:t xml:space="preserve">email, </w:t>
+      </w:r>
+      <w:r>
+        <w:rPr>
+          <w:noProof/>
+        </w:rPr>
+        <w:t xml:space="preserve">password, confirm password. Nakon što se uspešno ovo unese, jedna ideja je da fade in novi segment koji sadrži personalne informacije kao što su : Ime, prezime, </w:t>
+      </w:r>
+      <w:r>
+        <w:rPr>
+          <w:noProof/>
+        </w:rPr>
+        <w:t>datum rođenja</w:t>
+      </w:r>
+      <w:r>
+        <w:rPr>
+          <w:noProof/>
+        </w:rPr>
+        <w:t xml:space="preserve">, pol. Ovaj segment se takođe prikazuje nakon što se potvrdi google autentifikacija. Nakon što je sve uneto register dugme zasvetli i korisnik može kliknuti da napravi nalog. </w:t>
+      </w:r>
+      <w:r>
+        <w:rPr>
+          <w:noProof/>
+        </w:rPr>
+        <w:br/>
+        <w:t xml:space="preserve">Ako se došlo do ovog pagea nakon što je kliknuto nešto što zahteva ulogovanog korisnika, korisnik se nakon registracije vraća na tu stranicu. </w:t>
+      </w:r>
+      <w:r>
+        <w:rPr>
+          <w:noProof/>
+        </w:rPr>
+        <w:t xml:space="preserve"> </w:t>
+      </w:r>
+      <w:r>
+        <w:rPr>
+          <w:noProof/>
+        </w:rPr>
+        <w:t xml:space="preserve"> </w:t>
+      </w:r>
+    </w:p>
+    <w:p>
+      <w:pPr>
+        <w:pStyle w:val="Heading1"/>
+        <w:rPr>
+          <w:noProof/>
+          <w:lang w:val="sr-Latn-RS"/>
+        </w:rPr>
+      </w:pPr>
+      <w:r>
+        <w:rPr>
+          <w:noProof/>
+          <w:lang w:val="sr-Latn-RS"/>
+        </w:rPr>
+        <w:t>My Profile</w:t>
+      </w:r>
+    </w:p>
+    <w:p>
+      <w:pPr>
+        <w:ind w:left="720"/>
+        <w:rPr>
+          <w:lang w:val="sr-Latn-RS"/>
+        </w:rPr>
+      </w:pPr>
+      <w:r>
+        <w:rPr>
+          <w:lang w:val="sr-Latn-RS"/>
+        </w:rPr>
+        <w:t>Način dolaska: Nav bar</w:t>
+      </w:r>
+      <w:r>
+        <w:rPr>
+          <w:lang w:val="sr-Latn-RS"/>
+        </w:rPr>
+        <w:t>, klikom na link od korisnika koji ima tebe kao prijatelja. Klikom na kreatora submitovanog programa.</w:t>
+      </w:r>
+      <w:r>
+        <w:rPr>
+          <w:lang w:val="sr-Latn-RS"/>
+        </w:rPr>
+        <w:br/>
+        <w:t xml:space="preserve">Linkovi dizajna: skica raspoređenja: </w:t>
+      </w:r>
+      <w:r>
+        <w:rPr>
+          <w:lang w:val="sr-Latn-RS"/>
+        </w:rPr>
+        <w:t>https://i.imgur.com/JTFdm3J.png</w:t>
+      </w:r>
+    </w:p>
+    <w:p>
+      <w:pPr>
+        <w:ind w:left="720"/>
+        <w:rPr>
+          <w:lang w:val="sr-Latn-RS"/>
+        </w:rPr>
+      </w:pPr>
+      <w:r>
+        <w:rPr>
+          <w:lang w:val="sr-Latn-RS"/>
+        </w:rPr>
+        <w:t xml:space="preserve">Sadržaj: </w:t>
+      </w:r>
+      <w:r>
+        <w:rPr>
+          <w:lang w:val="sr-Latn-RS"/>
+        </w:rPr>
+        <w:t>Ispod nav</w:t>
+      </w:r>
+      <w:r>
+        <w:rPr>
+          <w:lang w:val="sr-Latn-RS"/>
+        </w:rPr>
+        <w:t xml:space="preserve"> bara</w:t>
+      </w:r>
+      <w:r>
+        <w:rPr>
+          <w:lang w:val="sr-Latn-RS"/>
+        </w:rPr>
+        <w:t xml:space="preserve"> se nalazi segment </w:t>
+      </w:r>
+      <w:r>
+        <w:rPr>
+          <w:lang w:val="sr-Latn-RS"/>
+        </w:rPr>
+        <w:t>čija dužina popunjava celu stranicu</w:t>
+      </w:r>
+      <w:r>
+        <w:rPr>
+          <w:lang w:val="sr-Latn-RS"/>
+        </w:rPr>
+        <w:t xml:space="preserve">. U tom segmentu sa leve strane je profilna slika, klikom kao korisnik čiji je njegov profil se nudi opcija za promenu slike (pop up, nije url). Desno od slike se nalaze informacije o korisniku, pa onda desno od toga bio. Ukoliko bio nema sadžaj neće se uopšte prikazati. U istom segmentu desno se nude opcije za edit ili add zavisno ako je korisnikov profil, i ako je prijatelj nudi se message opcija. </w:t>
+      </w:r>
+      <w:r>
+        <w:rPr>
+          <w:lang w:val="sr-Latn-RS"/>
+        </w:rPr>
+        <w:br/>
+      </w:r>
+      <w:r>
+        <w:rPr>
+          <w:lang w:val="sr-Latn-RS"/>
+        </w:rPr>
+        <w:t>Levo se nalaze p</w:t>
+      </w:r>
+      <w:r>
+        <w:rPr>
+          <w:lang w:val="sr-Latn-RS"/>
+        </w:rPr>
+        <w:t xml:space="preserve">rogrami pa ispod toga prijatelji. Programi su prikazani tako što je svaki red za jedan program. Prijatelji su prikazani sa slikama na kojima može da se klikne, po 4 prijatelja u jednom redu. Programi mogu da se kliknu i ide se na link za taj program. Isto važi i za prijatelje. Pored toga ova dva dela imaju opciju da se klikne show more gde se otvara stranica sa opisima baš o tome. </w:t>
+      </w:r>
+      <w:r>
+        <w:rPr>
+          <w:lang w:val="sr-Latn-RS"/>
+        </w:rPr>
+        <w:br/>
+        <w:t>Desna strana sadržaj vremensku liniju treninga. Treninzi imaju link programa koji prate i odrađene kilaže sa ponavljajima i serijama. Takođe može imati dužinu trajanja vežbe. Klikom na neki trening se otvara prozor u kome se detaljno može videti opis treninga.</w:t>
+      </w:r>
+    </w:p>
+    <w:p>
+      <w:pPr>
+        <w:pStyle w:val="Heading1"/>
+        <w:rPr>
+          <w:lang w:val="sr-Latn-RS"/>
+        </w:rPr>
+      </w:pPr>
+      <w:r>
+        <w:rPr>
+          <w:lang w:val="sr-Latn-RS"/>
+        </w:rPr>
+        <w:t>Find a plan</w:t>
+      </w:r>
+    </w:p>
+    <w:p>
+      <w:pPr>
+        <w:ind w:left="720"/>
+      </w:pPr>
+      <w:r>
+        <w:rPr>
+          <w:lang w:val="sr-Latn-RS"/>
+        </w:rPr>
+        <w:t>Način dolaska: Nav bar</w:t>
       </w:r>
     </w:p>
     <w:sectPr>
@@ -3294,6 +3778,92 @@
     </w:lvl>
   </w:abstractNum>
   <w:abstractNum w:abstractNumId="9" w15:restartNumberingAfterBreak="0">
+    <w:nsid w:val="43B0037C"/>
+    <w:multiLevelType w:val="hybridMultilevel"/>
+    <w:tmpl w:val="B0788B92"/>
+    <w:lvl w:ilvl="0" w:tplc="0409000F">
+      <w:start w:val="1"/>
+      <w:numFmt w:val="decimal"/>
+      <w:lvlText w:val="%1."/>
+      <w:lvlJc w:val="left"/>
+      <w:pPr>
+        <w:ind w:left="720" w:hanging="360"/>
+      </w:pPr>
+    </w:lvl>
+    <w:lvl w:ilvl="1" w:tplc="04090019" w:tentative="1">
+      <w:start w:val="1"/>
+      <w:numFmt w:val="lowerLetter"/>
+      <w:lvlText w:val="%2."/>
+      <w:lvlJc w:val="left"/>
+      <w:pPr>
+        <w:ind w:left="1440" w:hanging="360"/>
+      </w:pPr>
+    </w:lvl>
+    <w:lvl w:ilvl="2" w:tplc="0409001B" w:tentative="1">
+      <w:start w:val="1"/>
+      <w:numFmt w:val="lowerRoman"/>
+      <w:lvlText w:val="%3."/>
+      <w:lvlJc w:val="right"/>
+      <w:pPr>
+        <w:ind w:left="2160" w:hanging="180"/>
+      </w:pPr>
+    </w:lvl>
+    <w:lvl w:ilvl="3" w:tplc="0409000F" w:tentative="1">
+      <w:start w:val="1"/>
+      <w:numFmt w:val="decimal"/>
+      <w:lvlText w:val="%4."/>
+      <w:lvlJc w:val="left"/>
+      <w:pPr>
+        <w:ind w:left="2880" w:hanging="360"/>
+      </w:pPr>
+    </w:lvl>
+    <w:lvl w:ilvl="4" w:tplc="04090019" w:tentative="1">
+      <w:start w:val="1"/>
+      <w:numFmt w:val="lowerLetter"/>
+      <w:lvlText w:val="%5."/>
+      <w:lvlJc w:val="left"/>
+      <w:pPr>
+        <w:ind w:left="3600" w:hanging="360"/>
+      </w:pPr>
+    </w:lvl>
+    <w:lvl w:ilvl="5" w:tplc="0409001B" w:tentative="1">
+      <w:start w:val="1"/>
+      <w:numFmt w:val="lowerRoman"/>
+      <w:lvlText w:val="%6."/>
+      <w:lvlJc w:val="right"/>
+      <w:pPr>
+        <w:ind w:left="4320" w:hanging="180"/>
+      </w:pPr>
+    </w:lvl>
+    <w:lvl w:ilvl="6" w:tplc="0409000F" w:tentative="1">
+      <w:start w:val="1"/>
+      <w:numFmt w:val="decimal"/>
+      <w:lvlText w:val="%7."/>
+      <w:lvlJc w:val="left"/>
+      <w:pPr>
+        <w:ind w:left="5040" w:hanging="360"/>
+      </w:pPr>
+    </w:lvl>
+    <w:lvl w:ilvl="7" w:tplc="04090019" w:tentative="1">
+      <w:start w:val="1"/>
+      <w:numFmt w:val="lowerLetter"/>
+      <w:lvlText w:val="%8."/>
+      <w:lvlJc w:val="left"/>
+      <w:pPr>
+        <w:ind w:left="5760" w:hanging="360"/>
+      </w:pPr>
+    </w:lvl>
+    <w:lvl w:ilvl="8" w:tplc="0409001B" w:tentative="1">
+      <w:start w:val="1"/>
+      <w:numFmt w:val="lowerRoman"/>
+      <w:lvlText w:val="%9."/>
+      <w:lvlJc w:val="right"/>
+      <w:pPr>
+        <w:ind w:left="6480" w:hanging="180"/>
+      </w:pPr>
+    </w:lvl>
+  </w:abstractNum>
+  <w:abstractNum w:abstractNumId="10" w15:restartNumberingAfterBreak="0">
     <w:nsid w:val="467B2343"/>
     <w:multiLevelType w:val="singleLevel"/>
     <w:tmpl w:val="0409000F"/>
@@ -3310,7 +3880,7 @@
       </w:pPr>
     </w:lvl>
   </w:abstractNum>
-  <w:abstractNum w:abstractNumId="10" w15:restartNumberingAfterBreak="0">
+  <w:abstractNum w:abstractNumId="11" w15:restartNumberingAfterBreak="0">
     <w:nsid w:val="4E0A1882"/>
     <w:multiLevelType w:val="multilevel"/>
     <w:tmpl w:val="4672DE48"/>
@@ -3450,7 +4020,7 @@
       </w:rPr>
     </w:lvl>
   </w:abstractNum>
-  <w:abstractNum w:abstractNumId="11" w15:restartNumberingAfterBreak="0">
+  <w:abstractNum w:abstractNumId="12" w15:restartNumberingAfterBreak="0">
     <w:nsid w:val="536E6231"/>
     <w:multiLevelType w:val="singleLevel"/>
     <w:tmpl w:val="0409000F"/>
@@ -3467,7 +4037,7 @@
       </w:pPr>
     </w:lvl>
   </w:abstractNum>
-  <w:abstractNum w:abstractNumId="12" w15:restartNumberingAfterBreak="0">
+  <w:abstractNum w:abstractNumId="13" w15:restartNumberingAfterBreak="0">
     <w:nsid w:val="66FB79BA"/>
     <w:multiLevelType w:val="hybridMultilevel"/>
     <w:tmpl w:val="4CB657E4"/>
@@ -3607,7 +4177,93 @@
       </w:rPr>
     </w:lvl>
   </w:abstractNum>
-  <w:abstractNum w:abstractNumId="13" w15:restartNumberingAfterBreak="0">
+  <w:abstractNum w:abstractNumId="14" w15:restartNumberingAfterBreak="0">
+    <w:nsid w:val="6BBF3C97"/>
+    <w:multiLevelType w:val="hybridMultilevel"/>
+    <w:tmpl w:val="473C2F94"/>
+    <w:lvl w:ilvl="0" w:tplc="0409000F">
+      <w:start w:val="1"/>
+      <w:numFmt w:val="decimal"/>
+      <w:lvlText w:val="%1."/>
+      <w:lvlJc w:val="left"/>
+      <w:pPr>
+        <w:ind w:left="1440" w:hanging="360"/>
+      </w:pPr>
+    </w:lvl>
+    <w:lvl w:ilvl="1" w:tplc="04090019" w:tentative="1">
+      <w:start w:val="1"/>
+      <w:numFmt w:val="lowerLetter"/>
+      <w:lvlText w:val="%2."/>
+      <w:lvlJc w:val="left"/>
+      <w:pPr>
+        <w:ind w:left="2160" w:hanging="360"/>
+      </w:pPr>
+    </w:lvl>
+    <w:lvl w:ilvl="2" w:tplc="0409001B" w:tentative="1">
+      <w:start w:val="1"/>
+      <w:numFmt w:val="lowerRoman"/>
+      <w:lvlText w:val="%3."/>
+      <w:lvlJc w:val="right"/>
+      <w:pPr>
+        <w:ind w:left="2880" w:hanging="180"/>
+      </w:pPr>
+    </w:lvl>
+    <w:lvl w:ilvl="3" w:tplc="0409000F" w:tentative="1">
+      <w:start w:val="1"/>
+      <w:numFmt w:val="decimal"/>
+      <w:lvlText w:val="%4."/>
+      <w:lvlJc w:val="left"/>
+      <w:pPr>
+        <w:ind w:left="3600" w:hanging="360"/>
+      </w:pPr>
+    </w:lvl>
+    <w:lvl w:ilvl="4" w:tplc="04090019" w:tentative="1">
+      <w:start w:val="1"/>
+      <w:numFmt w:val="lowerLetter"/>
+      <w:lvlText w:val="%5."/>
+      <w:lvlJc w:val="left"/>
+      <w:pPr>
+        <w:ind w:left="4320" w:hanging="360"/>
+      </w:pPr>
+    </w:lvl>
+    <w:lvl w:ilvl="5" w:tplc="0409001B" w:tentative="1">
+      <w:start w:val="1"/>
+      <w:numFmt w:val="lowerRoman"/>
+      <w:lvlText w:val="%6."/>
+      <w:lvlJc w:val="right"/>
+      <w:pPr>
+        <w:ind w:left="5040" w:hanging="180"/>
+      </w:pPr>
+    </w:lvl>
+    <w:lvl w:ilvl="6" w:tplc="0409000F" w:tentative="1">
+      <w:start w:val="1"/>
+      <w:numFmt w:val="decimal"/>
+      <w:lvlText w:val="%7."/>
+      <w:lvlJc w:val="left"/>
+      <w:pPr>
+        <w:ind w:left="5760" w:hanging="360"/>
+      </w:pPr>
+    </w:lvl>
+    <w:lvl w:ilvl="7" w:tplc="04090019" w:tentative="1">
+      <w:start w:val="1"/>
+      <w:numFmt w:val="lowerLetter"/>
+      <w:lvlText w:val="%8."/>
+      <w:lvlJc w:val="left"/>
+      <w:pPr>
+        <w:ind w:left="6480" w:hanging="360"/>
+      </w:pPr>
+    </w:lvl>
+    <w:lvl w:ilvl="8" w:tplc="0409001B" w:tentative="1">
+      <w:start w:val="1"/>
+      <w:numFmt w:val="lowerRoman"/>
+      <w:lvlText w:val="%9."/>
+      <w:lvlJc w:val="right"/>
+      <w:pPr>
+        <w:ind w:left="7200" w:hanging="180"/>
+      </w:pPr>
+    </w:lvl>
+  </w:abstractNum>
+  <w:abstractNum w:abstractNumId="15" w15:restartNumberingAfterBreak="0">
     <w:nsid w:val="70845587"/>
     <w:multiLevelType w:val="multilevel"/>
     <w:tmpl w:val="AFBA05D8"/>
@@ -3720,7 +4376,7 @@
       </w:pPr>
     </w:lvl>
   </w:abstractNum>
-  <w:abstractNum w:abstractNumId="14" w15:restartNumberingAfterBreak="0">
+  <w:abstractNum w:abstractNumId="16" w15:restartNumberingAfterBreak="0">
     <w:nsid w:val="755A4AD6"/>
     <w:multiLevelType w:val="singleLevel"/>
     <w:tmpl w:val="0409000F"/>
@@ -3737,7 +4393,7 @@
       </w:pPr>
     </w:lvl>
   </w:abstractNum>
-  <w:abstractNum w:abstractNumId="15" w15:restartNumberingAfterBreak="0">
+  <w:abstractNum w:abstractNumId="17" w15:restartNumberingAfterBreak="0">
     <w:nsid w:val="76975335"/>
     <w:multiLevelType w:val="hybridMultilevel"/>
     <w:tmpl w:val="DA487FD0"/>
@@ -3877,7 +4533,7 @@
       </w:rPr>
     </w:lvl>
   </w:abstractNum>
-  <w:abstractNum w:abstractNumId="16" w15:restartNumberingAfterBreak="0">
+  <w:abstractNum w:abstractNumId="18" w15:restartNumberingAfterBreak="0">
     <w:nsid w:val="780764DE"/>
     <w:multiLevelType w:val="hybridMultilevel"/>
     <w:tmpl w:val="A462F024"/>
@@ -3963,7 +4619,7 @@
       </w:pPr>
     </w:lvl>
   </w:abstractNum>
-  <w:abstractNum w:abstractNumId="17" w15:restartNumberingAfterBreak="0">
+  <w:abstractNum w:abstractNumId="19" w15:restartNumberingAfterBreak="0">
     <w:nsid w:val="79F44BDD"/>
     <w:multiLevelType w:val="hybridMultilevel"/>
     <w:tmpl w:val="38EC3B6E"/>
@@ -4103,7 +4759,7 @@
       </w:rPr>
     </w:lvl>
   </w:abstractNum>
-  <w:abstractNum w:abstractNumId="18" w15:restartNumberingAfterBreak="0">
+  <w:abstractNum w:abstractNumId="20" w15:restartNumberingAfterBreak="0">
     <w:nsid w:val="7A61227C"/>
     <w:multiLevelType w:val="singleLevel"/>
     <w:tmpl w:val="0409000F"/>
@@ -4120,7 +4776,7 @@
       </w:pPr>
     </w:lvl>
   </w:abstractNum>
-  <w:abstractNum w:abstractNumId="19" w15:restartNumberingAfterBreak="0">
+  <w:abstractNum w:abstractNumId="21" w15:restartNumberingAfterBreak="0">
     <w:nsid w:val="7D8D4EC1"/>
     <w:multiLevelType w:val="singleLevel"/>
     <w:tmpl w:val="0409000F"/>
@@ -4130,10 +4786,7 @@
       <w:lvlText w:val="%1."/>
       <w:lvlJc w:val="left"/>
       <w:pPr>
-        <w:tabs>
-          <w:tab w:val="num" w:pos="360"/>
-        </w:tabs>
-        <w:ind w:left="360" w:hanging="360"/>
+        <w:ind w:left="720" w:hanging="360"/>
       </w:pPr>
     </w:lvl>
   </w:abstractNum>
@@ -4141,49 +4794,49 @@
     <w:abstractNumId w:val="0"/>
   </w:num>
   <w:num w:numId="2" w16cid:durableId="1982029101">
-    <w:abstractNumId w:val="11"/>
+    <w:abstractNumId w:val="12"/>
   </w:num>
   <w:num w:numId="3" w16cid:durableId="1337227473">
-    <w:abstractNumId w:val="19"/>
+    <w:abstractNumId w:val="21"/>
   </w:num>
   <w:num w:numId="4" w16cid:durableId="250311529">
-    <w:abstractNumId w:val="14"/>
+    <w:abstractNumId w:val="16"/>
   </w:num>
   <w:num w:numId="5" w16cid:durableId="441191783">
     <w:abstractNumId w:val="4"/>
   </w:num>
   <w:num w:numId="6" w16cid:durableId="851843537">
-    <w:abstractNumId w:val="18"/>
+    <w:abstractNumId w:val="20"/>
   </w:num>
   <w:num w:numId="7" w16cid:durableId="1384014771">
     <w:abstractNumId w:val="3"/>
   </w:num>
   <w:num w:numId="8" w16cid:durableId="1545676183">
-    <w:abstractNumId w:val="9"/>
+    <w:abstractNumId w:val="10"/>
   </w:num>
   <w:num w:numId="9" w16cid:durableId="1124732870">
-    <w:abstractNumId w:val="12"/>
+    <w:abstractNumId w:val="13"/>
   </w:num>
   <w:num w:numId="10" w16cid:durableId="2097557662">
     <w:abstractNumId w:val="2"/>
   </w:num>
   <w:num w:numId="11" w16cid:durableId="1106005320">
-    <w:abstractNumId w:val="10"/>
+    <w:abstractNumId w:val="11"/>
   </w:num>
   <w:num w:numId="12" w16cid:durableId="541284618">
-    <w:abstractNumId w:val="17"/>
+    <w:abstractNumId w:val="19"/>
   </w:num>
   <w:num w:numId="13" w16cid:durableId="52706765">
     <w:abstractNumId w:val="6"/>
   </w:num>
   <w:num w:numId="14" w16cid:durableId="423107911">
-    <w:abstractNumId w:val="13"/>
+    <w:abstractNumId w:val="15"/>
   </w:num>
   <w:num w:numId="15" w16cid:durableId="1844081660">
     <w:abstractNumId w:val="8"/>
   </w:num>
   <w:num w:numId="16" w16cid:durableId="1404181138">
-    <w:abstractNumId w:val="15"/>
+    <w:abstractNumId w:val="17"/>
   </w:num>
   <w:num w:numId="17" w16cid:durableId="1865705530">
     <w:abstractNumId w:val="7"/>
@@ -4192,10 +4845,16 @@
     <w:abstractNumId w:val="1"/>
   </w:num>
   <w:num w:numId="19" w16cid:durableId="47534832">
-    <w:abstractNumId w:val="16"/>
+    <w:abstractNumId w:val="18"/>
   </w:num>
   <w:num w:numId="20" w16cid:durableId="1014461141">
     <w:abstractNumId w:val="5"/>
+  </w:num>
+  <w:num w:numId="21" w16cid:durableId="1471096705">
+    <w:abstractNumId w:val="9"/>
+  </w:num>
+  <w:num w:numId="22" w16cid:durableId="1737699880">
+    <w:abstractNumId w:val="14"/>
   </w:num>
 </w:numbering>
 </file>

--- a/Dokumentacija/Sadržaj_Stranica.docx
+++ b/Dokumentacija/Sadržaj_Stranica.docx
@@ -1807,20 +1807,6 @@
     </w:p>
     <w:p>
       <w:pPr>
-        <w:rPr>
-          <w:noProof/>
-        </w:rPr>
-      </w:pPr>
-    </w:p>
-    <w:p>
-      <w:pPr>
-        <w:rPr>
-          <w:noProof/>
-        </w:rPr>
-      </w:pPr>
-    </w:p>
-    <w:p>
-      <w:pPr>
         <w:pStyle w:val="Heading1"/>
         <w:rPr>
           <w:noProof/>
@@ -1830,6 +1816,226 @@
         <w:rPr>
           <w:noProof/>
         </w:rPr>
+        <w:t>NAV BAR</w:t>
+      </w:r>
+    </w:p>
+    <w:p>
+      <w:pPr>
+        <w:ind w:left="720"/>
+      </w:pPr>
+      <w:r>
+        <w:t xml:space="preserve">Guest: </w:t>
+      </w:r>
+      <w:proofErr w:type="spellStart"/>
+      <w:r>
+        <w:t>Fitnessivity</w:t>
+      </w:r>
+      <w:proofErr w:type="spellEnd"/>
+      <w:r>
+        <w:t>(home) Workout plans, submit training, login / register, search.</w:t>
+      </w:r>
+    </w:p>
+    <w:p>
+      <w:pPr>
+        <w:ind w:left="720"/>
+      </w:pPr>
+      <w:r>
+        <w:t xml:space="preserve">User:  </w:t>
+      </w:r>
+      <w:proofErr w:type="spellStart"/>
+      <w:r>
+        <w:t>Fitnessivity</w:t>
+      </w:r>
+      <w:proofErr w:type="spellEnd"/>
+      <w:r>
+        <w:t xml:space="preserve">(home) Workout plans, submit training, </w:t>
+      </w:r>
+      <w:r>
+        <w:t>friends, my profile</w:t>
+      </w:r>
+      <w:r>
+        <w:t>, search</w:t>
+      </w:r>
+    </w:p>
+    <w:p>
+      <w:pPr>
+        <w:ind w:left="720"/>
+      </w:pPr>
+      <w:r>
+        <w:t xml:space="preserve">Admin: </w:t>
+      </w:r>
+      <w:proofErr w:type="spellStart"/>
+      <w:r>
+        <w:t>Fitnessivity</w:t>
+      </w:r>
+      <w:proofErr w:type="spellEnd"/>
+      <w:r>
+        <w:t>(home) Workout plans, submit training, friends, my profile,</w:t>
+      </w:r>
+      <w:r>
+        <w:t xml:space="preserve"> </w:t>
+      </w:r>
+      <w:r>
+        <w:rPr>
+          <w:color w:val="FF0000"/>
+        </w:rPr>
+        <w:t>reports</w:t>
+      </w:r>
+      <w:r>
+        <w:t>,</w:t>
+      </w:r>
+      <w:r>
+        <w:t xml:space="preserve"> search</w:t>
+      </w:r>
+    </w:p>
+    <w:p>
+      <w:pPr>
+        <w:ind w:firstLine="720"/>
+      </w:pPr>
+      <w:r>
+        <w:t>Workout plans -&gt;</w:t>
+      </w:r>
+    </w:p>
+    <w:p>
+      <w:pPr>
+        <w:pStyle w:val="ListParagraph"/>
+        <w:numPr>
+          <w:ilvl w:val="0"/>
+          <w:numId w:val="24"/>
+        </w:numPr>
+      </w:pPr>
+      <w:r>
+        <w:t>My plans</w:t>
+      </w:r>
+    </w:p>
+    <w:p>
+      <w:pPr>
+        <w:pStyle w:val="ListParagraph"/>
+        <w:numPr>
+          <w:ilvl w:val="0"/>
+          <w:numId w:val="24"/>
+        </w:numPr>
+      </w:pPr>
+      <w:r>
+        <w:t>Find a plan</w:t>
+      </w:r>
+    </w:p>
+    <w:p>
+      <w:pPr>
+        <w:pStyle w:val="ListParagraph"/>
+        <w:numPr>
+          <w:ilvl w:val="0"/>
+          <w:numId w:val="24"/>
+        </w:numPr>
+      </w:pPr>
+      <w:r>
+        <w:t>Create a plan</w:t>
+      </w:r>
+    </w:p>
+    <w:p>
+      <w:pPr>
+        <w:ind w:left="720"/>
+      </w:pPr>
+      <w:r>
+        <w:t>My profile -&gt;</w:t>
+      </w:r>
+    </w:p>
+    <w:p>
+      <w:pPr>
+        <w:pStyle w:val="ListParagraph"/>
+        <w:numPr>
+          <w:ilvl w:val="0"/>
+          <w:numId w:val="26"/>
+        </w:numPr>
+      </w:pPr>
+      <w:proofErr w:type="spellStart"/>
+      <w:r>
+        <w:t>Slicica</w:t>
+      </w:r>
+      <w:proofErr w:type="spellEnd"/>
+      <w:r>
+        <w:t xml:space="preserve"> za </w:t>
+      </w:r>
+      <w:proofErr w:type="spellStart"/>
+      <w:r>
+        <w:t>klik</w:t>
+      </w:r>
+      <w:proofErr w:type="spellEnd"/>
+    </w:p>
+    <w:p>
+      <w:pPr>
+        <w:pStyle w:val="ListParagraph"/>
+        <w:numPr>
+          <w:ilvl w:val="0"/>
+          <w:numId w:val="26"/>
+        </w:numPr>
+      </w:pPr>
+      <w:r>
+        <w:t>Messenger</w:t>
+      </w:r>
+    </w:p>
+    <w:p>
+      <w:pPr>
+        <w:pStyle w:val="ListParagraph"/>
+        <w:numPr>
+          <w:ilvl w:val="0"/>
+          <w:numId w:val="26"/>
+        </w:numPr>
+      </w:pPr>
+      <w:r>
+        <w:t>My plans</w:t>
+      </w:r>
+    </w:p>
+    <w:p>
+      <w:pPr>
+        <w:pStyle w:val="ListParagraph"/>
+        <w:numPr>
+          <w:ilvl w:val="0"/>
+          <w:numId w:val="26"/>
+        </w:numPr>
+      </w:pPr>
+      <w:r>
+        <w:t>Settings</w:t>
+      </w:r>
+    </w:p>
+    <w:p>
+      <w:pPr>
+        <w:pStyle w:val="ListParagraph"/>
+        <w:numPr>
+          <w:ilvl w:val="0"/>
+          <w:numId w:val="26"/>
+        </w:numPr>
+      </w:pPr>
+      <w:r>
+        <w:t>Log/Out</w:t>
+      </w:r>
+    </w:p>
+    <w:p>
+      <w:pPr>
+        <w:rPr>
+          <w:noProof/>
+        </w:rPr>
+      </w:pPr>
+    </w:p>
+    <w:p>
+      <w:pPr>
+        <w:rPr>
+          <w:noProof/>
+        </w:rPr>
+      </w:pPr>
+    </w:p>
+    <w:p>
+      <w:pPr>
+        <w:pStyle w:val="Heading1"/>
+        <w:rPr>
+          <w:noProof/>
+        </w:rPr>
+      </w:pPr>
+      <w:r>
+        <w:rPr>
+          <w:noProof/>
+        </w:rPr>
+        <w:lastRenderedPageBreak/>
         <w:t>Home Page</w:t>
       </w:r>
     </w:p>
@@ -2011,7 +2217,6 @@
         <w:rPr>
           <w:noProof/>
         </w:rPr>
-        <w:lastRenderedPageBreak/>
         <w:t>Login/Register</w:t>
       </w:r>
     </w:p>
@@ -2296,12 +2501,58 @@
     <w:p>
       <w:pPr>
         <w:ind w:left="720"/>
-      </w:pPr>
-      <w:r>
         <w:rPr>
           <w:lang w:val="sr-Latn-RS"/>
         </w:rPr>
+      </w:pPr>
+      <w:r>
+        <w:rPr>
+          <w:lang w:val="sr-Latn-RS"/>
+        </w:rPr>
         <w:t>Način dolaska: Nav bar</w:t>
+      </w:r>
+      <w:r>
+        <w:rPr>
+          <w:lang w:val="sr-Latn-RS"/>
+        </w:rPr>
+        <w:t>, početna strana click, profile click.</w:t>
+      </w:r>
+    </w:p>
+    <w:p>
+      <w:pPr>
+        <w:ind w:left="720"/>
+        <w:rPr>
+          <w:lang w:val="sr-Latn-RS"/>
+        </w:rPr>
+      </w:pPr>
+      <w:r>
+        <w:rPr>
+          <w:lang w:val="sr-Latn-RS"/>
+        </w:rPr>
+        <w:t>Segmenti: Nav bar, kriterijum za pretragu,</w:t>
+      </w:r>
+      <w:r>
+        <w:rPr>
+          <w:lang w:val="sr-Latn-RS"/>
+        </w:rPr>
+        <w:t xml:space="preserve"> sortiranje,</w:t>
+      </w:r>
+      <w:r>
+        <w:rPr>
+          <w:lang w:val="sr-Latn-RS"/>
+        </w:rPr>
+        <w:t xml:space="preserve"> lista programa. </w:t>
+      </w:r>
+    </w:p>
+    <w:p>
+      <w:pPr>
+        <w:ind w:left="720"/>
+      </w:pPr>
+      <w:r>
+        <w:rPr>
+          <w:lang w:val="sr-Latn-RS"/>
+        </w:rPr>
+        <w:t xml:space="preserve">Sadržaj: </w:t>
       </w:r>
     </w:p>
     <w:sectPr>
@@ -3207,6 +3458,119 @@
     </w:lvl>
   </w:abstractNum>
   <w:abstractNum w:abstractNumId="3" w15:restartNumberingAfterBreak="0">
+    <w:nsid w:val="2B325A83"/>
+    <w:multiLevelType w:val="hybridMultilevel"/>
+    <w:tmpl w:val="2BA4AABE"/>
+    <w:lvl w:ilvl="0" w:tplc="04090001">
+      <w:start w:val="1"/>
+      <w:numFmt w:val="bullet"/>
+      <w:lvlText w:val=""/>
+      <w:lvlJc w:val="left"/>
+      <w:pPr>
+        <w:ind w:left="1440" w:hanging="360"/>
+      </w:pPr>
+      <w:rPr>
+        <w:rFonts w:ascii="Symbol" w:hAnsi="Symbol" w:hint="default"/>
+      </w:rPr>
+    </w:lvl>
+    <w:lvl w:ilvl="1" w:tplc="04090003" w:tentative="1">
+      <w:start w:val="1"/>
+      <w:numFmt w:val="bullet"/>
+      <w:lvlText w:val="o"/>
+      <w:lvlJc w:val="left"/>
+      <w:pPr>
+        <w:ind w:left="2160" w:hanging="360"/>
+      </w:pPr>
+      <w:rPr>
+        <w:rFonts w:ascii="Courier New" w:hAnsi="Courier New" w:cs="Courier New" w:hint="default"/>
+      </w:rPr>
+    </w:lvl>
+    <w:lvl w:ilvl="2" w:tplc="04090005" w:tentative="1">
+      <w:start w:val="1"/>
+      <w:numFmt w:val="bullet"/>
+      <w:lvlText w:val=""/>
+      <w:lvlJc w:val="left"/>
+      <w:pPr>
+        <w:ind w:left="2880" w:hanging="360"/>
+      </w:pPr>
+      <w:rPr>
+        <w:rFonts w:ascii="Wingdings" w:hAnsi="Wingdings" w:hint="default"/>
+      </w:rPr>
+    </w:lvl>
+    <w:lvl w:ilvl="3" w:tplc="04090001" w:tentative="1">
+      <w:start w:val="1"/>
+      <w:numFmt w:val="bullet"/>
+      <w:lvlText w:val=""/>
+      <w:lvlJc w:val="left"/>
+      <w:pPr>
+        <w:ind w:left="3600" w:hanging="360"/>
+      </w:pPr>
+      <w:rPr>
+        <w:rFonts w:ascii="Symbol" w:hAnsi="Symbol" w:hint="default"/>
+      </w:rPr>
+    </w:lvl>
+    <w:lvl w:ilvl="4" w:tplc="04090003" w:tentative="1">
+      <w:start w:val="1"/>
+      <w:numFmt w:val="bullet"/>
+      <w:lvlText w:val="o"/>
+      <w:lvlJc w:val="left"/>
+      <w:pPr>
+        <w:ind w:left="4320" w:hanging="360"/>
+      </w:pPr>
+      <w:rPr>
+        <w:rFonts w:ascii="Courier New" w:hAnsi="Courier New" w:cs="Courier New" w:hint="default"/>
+      </w:rPr>
+    </w:lvl>
+    <w:lvl w:ilvl="5" w:tplc="04090005" w:tentative="1">
+      <w:start w:val="1"/>
+      <w:numFmt w:val="bullet"/>
+      <w:lvlText w:val=""/>
+      <w:lvlJc w:val="left"/>
+      <w:pPr>
+        <w:ind w:left="5040" w:hanging="360"/>
+      </w:pPr>
+      <w:rPr>
+        <w:rFonts w:ascii="Wingdings" w:hAnsi="Wingdings" w:hint="default"/>
+      </w:rPr>
+    </w:lvl>
+    <w:lvl w:ilvl="6" w:tplc="04090001" w:tentative="1">
+      <w:start w:val="1"/>
+      <w:numFmt w:val="bullet"/>
+      <w:lvlText w:val=""/>
+      <w:lvlJc w:val="left"/>
+      <w:pPr>
+        <w:ind w:left="5760" w:hanging="360"/>
+      </w:pPr>
+      <w:rPr>
+        <w:rFonts w:ascii="Symbol" w:hAnsi="Symbol" w:hint="default"/>
+      </w:rPr>
+    </w:lvl>
+    <w:lvl w:ilvl="7" w:tplc="04090003" w:tentative="1">
+      <w:start w:val="1"/>
+      <w:numFmt w:val="bullet"/>
+      <w:lvlText w:val="o"/>
+      <w:lvlJc w:val="left"/>
+      <w:pPr>
+        <w:ind w:left="6480" w:hanging="360"/>
+      </w:pPr>
+      <w:rPr>
+        <w:rFonts w:ascii="Courier New" w:hAnsi="Courier New" w:cs="Courier New" w:hint="default"/>
+      </w:rPr>
+    </w:lvl>
+    <w:lvl w:ilvl="8" w:tplc="04090005" w:tentative="1">
+      <w:start w:val="1"/>
+      <w:numFmt w:val="bullet"/>
+      <w:lvlText w:val=""/>
+      <w:lvlJc w:val="left"/>
+      <w:pPr>
+        <w:ind w:left="7200" w:hanging="360"/>
+      </w:pPr>
+      <w:rPr>
+        <w:rFonts w:ascii="Wingdings" w:hAnsi="Wingdings" w:hint="default"/>
+      </w:rPr>
+    </w:lvl>
+  </w:abstractNum>
+  <w:abstractNum w:abstractNumId="4" w15:restartNumberingAfterBreak="0">
     <w:nsid w:val="304F02A6"/>
     <w:multiLevelType w:val="singleLevel"/>
     <w:tmpl w:val="0409000F"/>
@@ -3223,7 +3587,7 @@
       </w:pPr>
     </w:lvl>
   </w:abstractNum>
-  <w:abstractNum w:abstractNumId="4" w15:restartNumberingAfterBreak="0">
+  <w:abstractNum w:abstractNumId="5" w15:restartNumberingAfterBreak="0">
     <w:nsid w:val="35012BE4"/>
     <w:multiLevelType w:val="singleLevel"/>
     <w:tmpl w:val="0409000F"/>
@@ -3240,7 +3604,7 @@
       </w:pPr>
     </w:lvl>
   </w:abstractNum>
-  <w:abstractNum w:abstractNumId="5" w15:restartNumberingAfterBreak="0">
+  <w:abstractNum w:abstractNumId="6" w15:restartNumberingAfterBreak="0">
     <w:nsid w:val="36755BEE"/>
     <w:multiLevelType w:val="hybridMultilevel"/>
     <w:tmpl w:val="2B62D79A"/>
@@ -3353,7 +3717,120 @@
       </w:rPr>
     </w:lvl>
   </w:abstractNum>
-  <w:abstractNum w:abstractNumId="6" w15:restartNumberingAfterBreak="0">
+  <w:abstractNum w:abstractNumId="7" w15:restartNumberingAfterBreak="0">
+    <w:nsid w:val="38832747"/>
+    <w:multiLevelType w:val="hybridMultilevel"/>
+    <w:tmpl w:val="1298B546"/>
+    <w:lvl w:ilvl="0" w:tplc="04090001">
+      <w:start w:val="1"/>
+      <w:numFmt w:val="bullet"/>
+      <w:lvlText w:val=""/>
+      <w:lvlJc w:val="left"/>
+      <w:pPr>
+        <w:ind w:left="1440" w:hanging="360"/>
+      </w:pPr>
+      <w:rPr>
+        <w:rFonts w:ascii="Symbol" w:hAnsi="Symbol" w:hint="default"/>
+      </w:rPr>
+    </w:lvl>
+    <w:lvl w:ilvl="1" w:tplc="04090003" w:tentative="1">
+      <w:start w:val="1"/>
+      <w:numFmt w:val="bullet"/>
+      <w:lvlText w:val="o"/>
+      <w:lvlJc w:val="left"/>
+      <w:pPr>
+        <w:ind w:left="2160" w:hanging="360"/>
+      </w:pPr>
+      <w:rPr>
+        <w:rFonts w:ascii="Courier New" w:hAnsi="Courier New" w:cs="Courier New" w:hint="default"/>
+      </w:rPr>
+    </w:lvl>
+    <w:lvl w:ilvl="2" w:tplc="04090005" w:tentative="1">
+      <w:start w:val="1"/>
+      <w:numFmt w:val="bullet"/>
+      <w:lvlText w:val=""/>
+      <w:lvlJc w:val="left"/>
+      <w:pPr>
+        <w:ind w:left="2880" w:hanging="360"/>
+      </w:pPr>
+      <w:rPr>
+        <w:rFonts w:ascii="Wingdings" w:hAnsi="Wingdings" w:hint="default"/>
+      </w:rPr>
+    </w:lvl>
+    <w:lvl w:ilvl="3" w:tplc="04090001" w:tentative="1">
+      <w:start w:val="1"/>
+      <w:numFmt w:val="bullet"/>
+      <w:lvlText w:val=""/>
+      <w:lvlJc w:val="left"/>
+      <w:pPr>
+        <w:ind w:left="3600" w:hanging="360"/>
+      </w:pPr>
+      <w:rPr>
+        <w:rFonts w:ascii="Symbol" w:hAnsi="Symbol" w:hint="default"/>
+      </w:rPr>
+    </w:lvl>
+    <w:lvl w:ilvl="4" w:tplc="04090003" w:tentative="1">
+      <w:start w:val="1"/>
+      <w:numFmt w:val="bullet"/>
+      <w:lvlText w:val="o"/>
+      <w:lvlJc w:val="left"/>
+      <w:pPr>
+        <w:ind w:left="4320" w:hanging="360"/>
+      </w:pPr>
+      <w:rPr>
+        <w:rFonts w:ascii="Courier New" w:hAnsi="Courier New" w:cs="Courier New" w:hint="default"/>
+      </w:rPr>
+    </w:lvl>
+    <w:lvl w:ilvl="5" w:tplc="04090005" w:tentative="1">
+      <w:start w:val="1"/>
+      <w:numFmt w:val="bullet"/>
+      <w:lvlText w:val=""/>
+      <w:lvlJc w:val="left"/>
+      <w:pPr>
+        <w:ind w:left="5040" w:hanging="360"/>
+      </w:pPr>
+      <w:rPr>
+        <w:rFonts w:ascii="Wingdings" w:hAnsi="Wingdings" w:hint="default"/>
+      </w:rPr>
+    </w:lvl>
+    <w:lvl w:ilvl="6" w:tplc="04090001" w:tentative="1">
+      <w:start w:val="1"/>
+      <w:numFmt w:val="bullet"/>
+      <w:lvlText w:val=""/>
+      <w:lvlJc w:val="left"/>
+      <w:pPr>
+        <w:ind w:left="5760" w:hanging="360"/>
+      </w:pPr>
+      <w:rPr>
+        <w:rFonts w:ascii="Symbol" w:hAnsi="Symbol" w:hint="default"/>
+      </w:rPr>
+    </w:lvl>
+    <w:lvl w:ilvl="7" w:tplc="04090003" w:tentative="1">
+      <w:start w:val="1"/>
+      <w:numFmt w:val="bullet"/>
+      <w:lvlText w:val="o"/>
+      <w:lvlJc w:val="left"/>
+      <w:pPr>
+        <w:ind w:left="6480" w:hanging="360"/>
+      </w:pPr>
+      <w:rPr>
+        <w:rFonts w:ascii="Courier New" w:hAnsi="Courier New" w:cs="Courier New" w:hint="default"/>
+      </w:rPr>
+    </w:lvl>
+    <w:lvl w:ilvl="8" w:tplc="04090005" w:tentative="1">
+      <w:start w:val="1"/>
+      <w:numFmt w:val="bullet"/>
+      <w:lvlText w:val=""/>
+      <w:lvlJc w:val="left"/>
+      <w:pPr>
+        <w:ind w:left="7200" w:hanging="360"/>
+      </w:pPr>
+      <w:rPr>
+        <w:rFonts w:ascii="Wingdings" w:hAnsi="Wingdings" w:hint="default"/>
+      </w:rPr>
+    </w:lvl>
+  </w:abstractNum>
+  <w:abstractNum w:abstractNumId="8" w15:restartNumberingAfterBreak="0">
     <w:nsid w:val="397B6CF6"/>
     <w:multiLevelType w:val="multilevel"/>
     <w:tmpl w:val="74FC5E06"/>
@@ -3496,7 +3973,7 @@
       </w:rPr>
     </w:lvl>
   </w:abstractNum>
-  <w:abstractNum w:abstractNumId="7" w15:restartNumberingAfterBreak="0">
+  <w:abstractNum w:abstractNumId="9" w15:restartNumberingAfterBreak="0">
     <w:nsid w:val="39826EDA"/>
     <w:multiLevelType w:val="hybridMultilevel"/>
     <w:tmpl w:val="FB6AA016"/>
@@ -3636,7 +4113,7 @@
       </w:rPr>
     </w:lvl>
   </w:abstractNum>
-  <w:abstractNum w:abstractNumId="8" w15:restartNumberingAfterBreak="0">
+  <w:abstractNum w:abstractNumId="10" w15:restartNumberingAfterBreak="0">
     <w:nsid w:val="3B6F4072"/>
     <w:multiLevelType w:val="multilevel"/>
     <w:tmpl w:val="FF4A7158"/>
@@ -3777,7 +4254,7 @@
       </w:rPr>
     </w:lvl>
   </w:abstractNum>
-  <w:abstractNum w:abstractNumId="9" w15:restartNumberingAfterBreak="0">
+  <w:abstractNum w:abstractNumId="11" w15:restartNumberingAfterBreak="0">
     <w:nsid w:val="43B0037C"/>
     <w:multiLevelType w:val="hybridMultilevel"/>
     <w:tmpl w:val="B0788B92"/>
@@ -3863,7 +4340,7 @@
       </w:pPr>
     </w:lvl>
   </w:abstractNum>
-  <w:abstractNum w:abstractNumId="10" w15:restartNumberingAfterBreak="0">
+  <w:abstractNum w:abstractNumId="12" w15:restartNumberingAfterBreak="0">
     <w:nsid w:val="467B2343"/>
     <w:multiLevelType w:val="singleLevel"/>
     <w:tmpl w:val="0409000F"/>
@@ -3880,7 +4357,7 @@
       </w:pPr>
     </w:lvl>
   </w:abstractNum>
-  <w:abstractNum w:abstractNumId="11" w15:restartNumberingAfterBreak="0">
+  <w:abstractNum w:abstractNumId="13" w15:restartNumberingAfterBreak="0">
     <w:nsid w:val="4E0A1882"/>
     <w:multiLevelType w:val="multilevel"/>
     <w:tmpl w:val="4672DE48"/>
@@ -4020,7 +4497,7 @@
       </w:rPr>
     </w:lvl>
   </w:abstractNum>
-  <w:abstractNum w:abstractNumId="12" w15:restartNumberingAfterBreak="0">
+  <w:abstractNum w:abstractNumId="14" w15:restartNumberingAfterBreak="0">
     <w:nsid w:val="536E6231"/>
     <w:multiLevelType w:val="singleLevel"/>
     <w:tmpl w:val="0409000F"/>
@@ -4037,7 +4514,233 @@
       </w:pPr>
     </w:lvl>
   </w:abstractNum>
-  <w:abstractNum w:abstractNumId="13" w15:restartNumberingAfterBreak="0">
+  <w:abstractNum w:abstractNumId="15" w15:restartNumberingAfterBreak="0">
+    <w:nsid w:val="55F7301B"/>
+    <w:multiLevelType w:val="hybridMultilevel"/>
+    <w:tmpl w:val="8FF418DC"/>
+    <w:lvl w:ilvl="0" w:tplc="04090001">
+      <w:start w:val="1"/>
+      <w:numFmt w:val="bullet"/>
+      <w:lvlText w:val=""/>
+      <w:lvlJc w:val="left"/>
+      <w:pPr>
+        <w:ind w:left="1440" w:hanging="360"/>
+      </w:pPr>
+      <w:rPr>
+        <w:rFonts w:ascii="Symbol" w:hAnsi="Symbol" w:hint="default"/>
+      </w:rPr>
+    </w:lvl>
+    <w:lvl w:ilvl="1" w:tplc="04090003" w:tentative="1">
+      <w:start w:val="1"/>
+      <w:numFmt w:val="bullet"/>
+      <w:lvlText w:val="o"/>
+      <w:lvlJc w:val="left"/>
+      <w:pPr>
+        <w:ind w:left="2160" w:hanging="360"/>
+      </w:pPr>
+      <w:rPr>
+        <w:rFonts w:ascii="Courier New" w:hAnsi="Courier New" w:cs="Courier New" w:hint="default"/>
+      </w:rPr>
+    </w:lvl>
+    <w:lvl w:ilvl="2" w:tplc="04090005" w:tentative="1">
+      <w:start w:val="1"/>
+      <w:numFmt w:val="bullet"/>
+      <w:lvlText w:val=""/>
+      <w:lvlJc w:val="left"/>
+      <w:pPr>
+        <w:ind w:left="2880" w:hanging="360"/>
+      </w:pPr>
+      <w:rPr>
+        <w:rFonts w:ascii="Wingdings" w:hAnsi="Wingdings" w:hint="default"/>
+      </w:rPr>
+    </w:lvl>
+    <w:lvl w:ilvl="3" w:tplc="04090001" w:tentative="1">
+      <w:start w:val="1"/>
+      <w:numFmt w:val="bullet"/>
+      <w:lvlText w:val=""/>
+      <w:lvlJc w:val="left"/>
+      <w:pPr>
+        <w:ind w:left="3600" w:hanging="360"/>
+      </w:pPr>
+      <w:rPr>
+        <w:rFonts w:ascii="Symbol" w:hAnsi="Symbol" w:hint="default"/>
+      </w:rPr>
+    </w:lvl>
+    <w:lvl w:ilvl="4" w:tplc="04090003" w:tentative="1">
+      <w:start w:val="1"/>
+      <w:numFmt w:val="bullet"/>
+      <w:lvlText w:val="o"/>
+      <w:lvlJc w:val="left"/>
+      <w:pPr>
+        <w:ind w:left="4320" w:hanging="360"/>
+      </w:pPr>
+      <w:rPr>
+        <w:rFonts w:ascii="Courier New" w:hAnsi="Courier New" w:cs="Courier New" w:hint="default"/>
+      </w:rPr>
+    </w:lvl>
+    <w:lvl w:ilvl="5" w:tplc="04090005" w:tentative="1">
+      <w:start w:val="1"/>
+      <w:numFmt w:val="bullet"/>
+      <w:lvlText w:val=""/>
+      <w:lvlJc w:val="left"/>
+      <w:pPr>
+        <w:ind w:left="5040" w:hanging="360"/>
+      </w:pPr>
+      <w:rPr>
+        <w:rFonts w:ascii="Wingdings" w:hAnsi="Wingdings" w:hint="default"/>
+      </w:rPr>
+    </w:lvl>
+    <w:lvl w:ilvl="6" w:tplc="04090001" w:tentative="1">
+      <w:start w:val="1"/>
+      <w:numFmt w:val="bullet"/>
+      <w:lvlText w:val=""/>
+      <w:lvlJc w:val="left"/>
+      <w:pPr>
+        <w:ind w:left="5760" w:hanging="360"/>
+      </w:pPr>
+      <w:rPr>
+        <w:rFonts w:ascii="Symbol" w:hAnsi="Symbol" w:hint="default"/>
+      </w:rPr>
+    </w:lvl>
+    <w:lvl w:ilvl="7" w:tplc="04090003" w:tentative="1">
+      <w:start w:val="1"/>
+      <w:numFmt w:val="bullet"/>
+      <w:lvlText w:val="o"/>
+      <w:lvlJc w:val="left"/>
+      <w:pPr>
+        <w:ind w:left="6480" w:hanging="360"/>
+      </w:pPr>
+      <w:rPr>
+        <w:rFonts w:ascii="Courier New" w:hAnsi="Courier New" w:cs="Courier New" w:hint="default"/>
+      </w:rPr>
+    </w:lvl>
+    <w:lvl w:ilvl="8" w:tplc="04090005" w:tentative="1">
+      <w:start w:val="1"/>
+      <w:numFmt w:val="bullet"/>
+      <w:lvlText w:val=""/>
+      <w:lvlJc w:val="left"/>
+      <w:pPr>
+        <w:ind w:left="7200" w:hanging="360"/>
+      </w:pPr>
+      <w:rPr>
+        <w:rFonts w:ascii="Wingdings" w:hAnsi="Wingdings" w:hint="default"/>
+      </w:rPr>
+    </w:lvl>
+  </w:abstractNum>
+  <w:abstractNum w:abstractNumId="16" w15:restartNumberingAfterBreak="0">
+    <w:nsid w:val="62965968"/>
+    <w:multiLevelType w:val="hybridMultilevel"/>
+    <w:tmpl w:val="4F9C6DA4"/>
+    <w:lvl w:ilvl="0" w:tplc="04090001">
+      <w:start w:val="1"/>
+      <w:numFmt w:val="bullet"/>
+      <w:lvlText w:val=""/>
+      <w:lvlJc w:val="left"/>
+      <w:pPr>
+        <w:ind w:left="2160" w:hanging="360"/>
+      </w:pPr>
+      <w:rPr>
+        <w:rFonts w:ascii="Symbol" w:hAnsi="Symbol" w:hint="default"/>
+      </w:rPr>
+    </w:lvl>
+    <w:lvl w:ilvl="1" w:tplc="04090003" w:tentative="1">
+      <w:start w:val="1"/>
+      <w:numFmt w:val="bullet"/>
+      <w:lvlText w:val="o"/>
+      <w:lvlJc w:val="left"/>
+      <w:pPr>
+        <w:ind w:left="2880" w:hanging="360"/>
+      </w:pPr>
+      <w:rPr>
+        <w:rFonts w:ascii="Courier New" w:hAnsi="Courier New" w:cs="Courier New" w:hint="default"/>
+      </w:rPr>
+    </w:lvl>
+    <w:lvl w:ilvl="2" w:tplc="04090005" w:tentative="1">
+      <w:start w:val="1"/>
+      <w:numFmt w:val="bullet"/>
+      <w:lvlText w:val=""/>
+      <w:lvlJc w:val="left"/>
+      <w:pPr>
+        <w:ind w:left="3600" w:hanging="360"/>
+      </w:pPr>
+      <w:rPr>
+        <w:rFonts w:ascii="Wingdings" w:hAnsi="Wingdings" w:hint="default"/>
+      </w:rPr>
+    </w:lvl>
+    <w:lvl w:ilvl="3" w:tplc="04090001" w:tentative="1">
+      <w:start w:val="1"/>
+      <w:numFmt w:val="bullet"/>
+      <w:lvlText w:val=""/>
+      <w:lvlJc w:val="left"/>
+      <w:pPr>
+        <w:ind w:left="4320" w:hanging="360"/>
+      </w:pPr>
+      <w:rPr>
+        <w:rFonts w:ascii="Symbol" w:hAnsi="Symbol" w:hint="default"/>
+      </w:rPr>
+    </w:lvl>
+    <w:lvl w:ilvl="4" w:tplc="04090003" w:tentative="1">
+      <w:start w:val="1"/>
+      <w:numFmt w:val="bullet"/>
+      <w:lvlText w:val="o"/>
+      <w:lvlJc w:val="left"/>
+      <w:pPr>
+        <w:ind w:left="5040" w:hanging="360"/>
+      </w:pPr>
+      <w:rPr>
+        <w:rFonts w:ascii="Courier New" w:hAnsi="Courier New" w:cs="Courier New" w:hint="default"/>
+      </w:rPr>
+    </w:lvl>
+    <w:lvl w:ilvl="5" w:tplc="04090005" w:tentative="1">
+      <w:start w:val="1"/>
+      <w:numFmt w:val="bullet"/>
+      <w:lvlText w:val=""/>
+      <w:lvlJc w:val="left"/>
+      <w:pPr>
+        <w:ind w:left="5760" w:hanging="360"/>
+      </w:pPr>
+      <w:rPr>
+        <w:rFonts w:ascii="Wingdings" w:hAnsi="Wingdings" w:hint="default"/>
+      </w:rPr>
+    </w:lvl>
+    <w:lvl w:ilvl="6" w:tplc="04090001" w:tentative="1">
+      <w:start w:val="1"/>
+      <w:numFmt w:val="bullet"/>
+      <w:lvlText w:val=""/>
+      <w:lvlJc w:val="left"/>
+      <w:pPr>
+        <w:ind w:left="6480" w:hanging="360"/>
+      </w:pPr>
+      <w:rPr>
+        <w:rFonts w:ascii="Symbol" w:hAnsi="Symbol" w:hint="default"/>
+      </w:rPr>
+    </w:lvl>
+    <w:lvl w:ilvl="7" w:tplc="04090003" w:tentative="1">
+      <w:start w:val="1"/>
+      <w:numFmt w:val="bullet"/>
+      <w:lvlText w:val="o"/>
+      <w:lvlJc w:val="left"/>
+      <w:pPr>
+        <w:ind w:left="7200" w:hanging="360"/>
+      </w:pPr>
+      <w:rPr>
+        <w:rFonts w:ascii="Courier New" w:hAnsi="Courier New" w:cs="Courier New" w:hint="default"/>
+      </w:rPr>
+    </w:lvl>
+    <w:lvl w:ilvl="8" w:tplc="04090005" w:tentative="1">
+      <w:start w:val="1"/>
+      <w:numFmt w:val="bullet"/>
+      <w:lvlText w:val=""/>
+      <w:lvlJc w:val="left"/>
+      <w:pPr>
+        <w:ind w:left="7920" w:hanging="360"/>
+      </w:pPr>
+      <w:rPr>
+        <w:rFonts w:ascii="Wingdings" w:hAnsi="Wingdings" w:hint="default"/>
+      </w:rPr>
+    </w:lvl>
+  </w:abstractNum>
+  <w:abstractNum w:abstractNumId="17" w15:restartNumberingAfterBreak="0">
     <w:nsid w:val="66FB79BA"/>
     <w:multiLevelType w:val="hybridMultilevel"/>
     <w:tmpl w:val="4CB657E4"/>
@@ -4177,7 +4880,7 @@
       </w:rPr>
     </w:lvl>
   </w:abstractNum>
-  <w:abstractNum w:abstractNumId="14" w15:restartNumberingAfterBreak="0">
+  <w:abstractNum w:abstractNumId="18" w15:restartNumberingAfterBreak="0">
     <w:nsid w:val="6BBF3C97"/>
     <w:multiLevelType w:val="hybridMultilevel"/>
     <w:tmpl w:val="473C2F94"/>
@@ -4263,7 +4966,7 @@
       </w:pPr>
     </w:lvl>
   </w:abstractNum>
-  <w:abstractNum w:abstractNumId="15" w15:restartNumberingAfterBreak="0">
+  <w:abstractNum w:abstractNumId="19" w15:restartNumberingAfterBreak="0">
     <w:nsid w:val="70845587"/>
     <w:multiLevelType w:val="multilevel"/>
     <w:tmpl w:val="AFBA05D8"/>
@@ -4376,7 +5079,7 @@
       </w:pPr>
     </w:lvl>
   </w:abstractNum>
-  <w:abstractNum w:abstractNumId="16" w15:restartNumberingAfterBreak="0">
+  <w:abstractNum w:abstractNumId="20" w15:restartNumberingAfterBreak="0">
     <w:nsid w:val="755A4AD6"/>
     <w:multiLevelType w:val="singleLevel"/>
     <w:tmpl w:val="0409000F"/>
@@ -4393,7 +5096,7 @@
       </w:pPr>
     </w:lvl>
   </w:abstractNum>
-  <w:abstractNum w:abstractNumId="17" w15:restartNumberingAfterBreak="0">
+  <w:abstractNum w:abstractNumId="21" w15:restartNumberingAfterBreak="0">
     <w:nsid w:val="76975335"/>
     <w:multiLevelType w:val="hybridMultilevel"/>
     <w:tmpl w:val="DA487FD0"/>
@@ -4533,7 +5236,7 @@
       </w:rPr>
     </w:lvl>
   </w:abstractNum>
-  <w:abstractNum w:abstractNumId="18" w15:restartNumberingAfterBreak="0">
+  <w:abstractNum w:abstractNumId="22" w15:restartNumberingAfterBreak="0">
     <w:nsid w:val="780764DE"/>
     <w:multiLevelType w:val="hybridMultilevel"/>
     <w:tmpl w:val="A462F024"/>
@@ -4619,7 +5322,7 @@
       </w:pPr>
     </w:lvl>
   </w:abstractNum>
-  <w:abstractNum w:abstractNumId="19" w15:restartNumberingAfterBreak="0">
+  <w:abstractNum w:abstractNumId="23" w15:restartNumberingAfterBreak="0">
     <w:nsid w:val="79F44BDD"/>
     <w:multiLevelType w:val="hybridMultilevel"/>
     <w:tmpl w:val="38EC3B6E"/>
@@ -4759,7 +5462,7 @@
       </w:rPr>
     </w:lvl>
   </w:abstractNum>
-  <w:abstractNum w:abstractNumId="20" w15:restartNumberingAfterBreak="0">
+  <w:abstractNum w:abstractNumId="24" w15:restartNumberingAfterBreak="0">
     <w:nsid w:val="7A61227C"/>
     <w:multiLevelType w:val="singleLevel"/>
     <w:tmpl w:val="0409000F"/>
@@ -4776,7 +5479,7 @@
       </w:pPr>
     </w:lvl>
   </w:abstractNum>
-  <w:abstractNum w:abstractNumId="21" w15:restartNumberingAfterBreak="0">
+  <w:abstractNum w:abstractNumId="25" w15:restartNumberingAfterBreak="0">
     <w:nsid w:val="7D8D4EC1"/>
     <w:multiLevelType w:val="singleLevel"/>
     <w:tmpl w:val="0409000F"/>
@@ -4794,67 +5497,79 @@
     <w:abstractNumId w:val="0"/>
   </w:num>
   <w:num w:numId="2" w16cid:durableId="1982029101">
+    <w:abstractNumId w:val="14"/>
+  </w:num>
+  <w:num w:numId="3" w16cid:durableId="1337227473">
+    <w:abstractNumId w:val="25"/>
+  </w:num>
+  <w:num w:numId="4" w16cid:durableId="250311529">
+    <w:abstractNumId w:val="20"/>
+  </w:num>
+  <w:num w:numId="5" w16cid:durableId="441191783">
+    <w:abstractNumId w:val="5"/>
+  </w:num>
+  <w:num w:numId="6" w16cid:durableId="851843537">
+    <w:abstractNumId w:val="24"/>
+  </w:num>
+  <w:num w:numId="7" w16cid:durableId="1384014771">
+    <w:abstractNumId w:val="4"/>
+  </w:num>
+  <w:num w:numId="8" w16cid:durableId="1545676183">
     <w:abstractNumId w:val="12"/>
   </w:num>
-  <w:num w:numId="3" w16cid:durableId="1337227473">
-    <w:abstractNumId w:val="21"/>
-  </w:num>
-  <w:num w:numId="4" w16cid:durableId="250311529">
-    <w:abstractNumId w:val="16"/>
-  </w:num>
-  <w:num w:numId="5" w16cid:durableId="441191783">
-    <w:abstractNumId w:val="4"/>
-  </w:num>
-  <w:num w:numId="6" w16cid:durableId="851843537">
-    <w:abstractNumId w:val="20"/>
-  </w:num>
-  <w:num w:numId="7" w16cid:durableId="1384014771">
-    <w:abstractNumId w:val="3"/>
-  </w:num>
-  <w:num w:numId="8" w16cid:durableId="1545676183">
-    <w:abstractNumId w:val="10"/>
-  </w:num>
   <w:num w:numId="9" w16cid:durableId="1124732870">
-    <w:abstractNumId w:val="13"/>
+    <w:abstractNumId w:val="17"/>
   </w:num>
   <w:num w:numId="10" w16cid:durableId="2097557662">
     <w:abstractNumId w:val="2"/>
   </w:num>
   <w:num w:numId="11" w16cid:durableId="1106005320">
-    <w:abstractNumId w:val="11"/>
+    <w:abstractNumId w:val="13"/>
   </w:num>
   <w:num w:numId="12" w16cid:durableId="541284618">
+    <w:abstractNumId w:val="23"/>
+  </w:num>
+  <w:num w:numId="13" w16cid:durableId="52706765">
+    <w:abstractNumId w:val="8"/>
+  </w:num>
+  <w:num w:numId="14" w16cid:durableId="423107911">
     <w:abstractNumId w:val="19"/>
   </w:num>
-  <w:num w:numId="13" w16cid:durableId="52706765">
-    <w:abstractNumId w:val="6"/>
-  </w:num>
-  <w:num w:numId="14" w16cid:durableId="423107911">
-    <w:abstractNumId w:val="15"/>
-  </w:num>
   <w:num w:numId="15" w16cid:durableId="1844081660">
-    <w:abstractNumId w:val="8"/>
+    <w:abstractNumId w:val="10"/>
   </w:num>
   <w:num w:numId="16" w16cid:durableId="1404181138">
-    <w:abstractNumId w:val="17"/>
+    <w:abstractNumId w:val="21"/>
   </w:num>
   <w:num w:numId="17" w16cid:durableId="1865705530">
-    <w:abstractNumId w:val="7"/>
+    <w:abstractNumId w:val="9"/>
   </w:num>
   <w:num w:numId="18" w16cid:durableId="592007700">
     <w:abstractNumId w:val="1"/>
   </w:num>
   <w:num w:numId="19" w16cid:durableId="47534832">
+    <w:abstractNumId w:val="22"/>
+  </w:num>
+  <w:num w:numId="20" w16cid:durableId="1014461141">
+    <w:abstractNumId w:val="6"/>
+  </w:num>
+  <w:num w:numId="21" w16cid:durableId="1471096705">
+    <w:abstractNumId w:val="11"/>
+  </w:num>
+  <w:num w:numId="22" w16cid:durableId="1737699880">
     <w:abstractNumId w:val="18"/>
   </w:num>
-  <w:num w:numId="20" w16cid:durableId="1014461141">
-    <w:abstractNumId w:val="5"/>
+  <w:num w:numId="23" w16cid:durableId="469128755">
+    <w:abstractNumId w:val="3"/>
   </w:num>
-  <w:num w:numId="21" w16cid:durableId="1471096705">
-    <w:abstractNumId w:val="9"/>
+  <w:num w:numId="24" w16cid:durableId="1666396648">
+    <w:abstractNumId w:val="15"/>
   </w:num>
-  <w:num w:numId="22" w16cid:durableId="1737699880">
-    <w:abstractNumId w:val="14"/>
+  <w:num w:numId="25" w16cid:durableId="304891567">
+    <w:abstractNumId w:val="16"/>
+  </w:num>
+  <w:num w:numId="26" w16cid:durableId="1892113431">
+    <w:abstractNumId w:val="7"/>
   </w:num>
 </w:numbering>
 </file>
